--- a/SDD.docx
+++ b/SDD.docx
@@ -982,6 +982,13 @@
                 <w:szCs w:val="24"/>
               </w:rPr>
             </w:pPr>
+            <w:r>
+              <w:rPr>
+                <w:sz w:val="24"/>
+                <w:szCs w:val="24"/>
+              </w:rPr>
+              <w:t>Ultime modifiche al documento con pubblicazione SDD</w:t>
+            </w:r>
           </w:p>
         </w:tc>
         <w:tc>
@@ -995,6 +1002,43 @@
                 <w:szCs w:val="24"/>
               </w:rPr>
             </w:pPr>
+            <w:r>
+              <w:rPr>
+                <w:sz w:val="24"/>
+                <w:szCs w:val="24"/>
+              </w:rPr>
+              <w:t>Francesco Di Palma</w:t>
+            </w:r>
+          </w:p>
+          <w:p>
+            <w:pPr>
+              <w:rPr>
+                <w:sz w:val="24"/>
+                <w:szCs w:val="24"/>
+              </w:rPr>
+            </w:pPr>
+            <w:r>
+              <w:rPr>
+                <w:sz w:val="24"/>
+                <w:szCs w:val="24"/>
+              </w:rPr>
+              <w:t>Giovanni Di Mauro</w:t>
+            </w:r>
+          </w:p>
+          <w:p>
+            <w:pPr>
+              <w:rPr>
+                <w:sz w:val="24"/>
+                <w:szCs w:val="24"/>
+              </w:rPr>
+            </w:pPr>
+            <w:r>
+              <w:rPr>
+                <w:sz w:val="24"/>
+                <w:szCs w:val="24"/>
+              </w:rPr>
+              <w:t>Maria Giuseppina Mosca</w:t>
+            </w:r>
           </w:p>
         </w:tc>
       </w:tr>
@@ -1020,8 +1064,6 @@
     <w:p/>
     <w:p/>
     <w:p/>
-    <w:p/>
-    <w:p/>
     <w:p>
       <w:pPr>
         <w:spacing w:after="0"/>
@@ -1130,7 +1172,18 @@
         <w:t>Architettura software attuale ……………………………………</w:t>
       </w:r>
       <w:r>
-        <w:t>…………………………………………………………………………………6</w:t>
+        <w:t>…………………………………………………………………………</w:t>
+      </w:r>
+      <w:proofErr w:type="gramStart"/>
+      <w:r>
+        <w:t>……</w:t>
+      </w:r>
+      <w:r>
+        <w:t>.</w:t>
+      </w:r>
+      <w:proofErr w:type="gramEnd"/>
+      <w:r>
+        <w:t>…6</w:t>
       </w:r>
     </w:p>
     <w:p>
@@ -1145,10 +1198,19 @@
         <w:t>Architettura software proposta …………………………………</w:t>
       </w:r>
       <w:r>
-        <w:t>………………………………………………………………………………</w:t>
-      </w:r>
-      <w:bookmarkStart w:id="0" w:name="_GoBack"/>
-      <w:bookmarkEnd w:id="0"/>
+        <w:t>……………………………………………………………………………</w:t>
+      </w:r>
+      <w:proofErr w:type="gramStart"/>
+      <w:r>
+        <w:t>…</w:t>
+      </w:r>
+      <w:r>
+        <w:t>....</w:t>
+      </w:r>
+      <w:proofErr w:type="gramEnd"/>
+      <w:r>
+        <w:t>6</w:t>
+      </w:r>
     </w:p>
     <w:p>
       <w:pPr>
@@ -1166,12 +1228,23 @@
       <w:pPr>
         <w:pStyle w:val="Paragrafoelenco"/>
         <w:numPr>
-          <w:ilvl w:val="1"/>
+          <w:ilvl w:val="0"/>
           <w:numId w:val="1"/>
         </w:numPr>
       </w:pPr>
       <w:r>
-        <w:t>Scomposizione del sistema</w:t>
+        <w:t>Mappatura hardware / software ………………………………</w:t>
+      </w:r>
+      <w:r>
+        <w:t>………………………………………………………………………</w:t>
+      </w:r>
+      <w:proofErr w:type="gramStart"/>
+      <w:r>
+        <w:t>…….</w:t>
+      </w:r>
+      <w:proofErr w:type="gramEnd"/>
+      <w:r>
+        <w:t>.……8</w:t>
       </w:r>
     </w:p>
     <w:p>
@@ -1183,7 +1256,24 @@
         </w:numPr>
       </w:pPr>
       <w:r>
-        <w:t>Mappatura hardware / software ……………………………………………………………………………………………………………………</w:t>
+        <w:t>Gestione dati persistenti …………………………………………………………………………………………………………………</w:t>
+      </w:r>
+      <w:proofErr w:type="gramStart"/>
+      <w:r>
+        <w:t>……</w:t>
+      </w:r>
+      <w:r>
+        <w:t>.</w:t>
+      </w:r>
+      <w:proofErr w:type="gramEnd"/>
+      <w:r>
+        <w:t>.</w:t>
+      </w:r>
+      <w:r>
+        <w:t>…</w:t>
+      </w:r>
+      <w:r>
+        <w:t>…..8</w:t>
       </w:r>
     </w:p>
     <w:p>
@@ -1195,7 +1285,21 @@
         </w:numPr>
       </w:pPr>
       <w:r>
-        <w:t>Gestione dati persistenti …………………………………………………………………………………………………………………………</w:t>
+        <w:t>Controllo di accesso e sicurezza …………………………………………………………………………………………………………</w:t>
+      </w:r>
+      <w:proofErr w:type="gramStart"/>
+      <w:r>
+        <w:t>……</w:t>
+      </w:r>
+      <w:r>
+        <w:t>.</w:t>
+      </w:r>
+      <w:proofErr w:type="gramEnd"/>
+      <w:r>
+        <w:t>……</w:t>
+      </w:r>
+      <w:r>
+        <w:t>9</w:t>
       </w:r>
     </w:p>
     <w:p>
@@ -1207,7 +1311,16 @@
         </w:numPr>
       </w:pPr>
       <w:r>
-        <w:t>Controllo di accesso e sicurezza ……………………………………………………………………………………………………………………</w:t>
+        <w:t>Controllo software globale ……………………………………………………………………………………………………………………</w:t>
+      </w:r>
+      <w:r>
+        <w:t>…</w:t>
+      </w:r>
+      <w:r>
+        <w:t>……</w:t>
+      </w:r>
+      <w:r>
+        <w:t>9</w:t>
       </w:r>
     </w:p>
     <w:p>
@@ -1219,7 +1332,45 @@
         </w:numPr>
       </w:pPr>
       <w:r>
-        <w:t>Controllo software globale …………………………………………………………………………………………………………………………</w:t>
+        <w:t>Boundary condition ………………………………………………………………………………………………………………………</w:t>
+      </w:r>
+      <w:r>
+        <w:t>……</w:t>
+      </w:r>
+      <w:proofErr w:type="gramStart"/>
+      <w:r>
+        <w:t>…….</w:t>
+      </w:r>
+      <w:proofErr w:type="gramEnd"/>
+      <w:r>
+        <w:t>…</w:t>
+      </w:r>
+      <w:r>
+        <w:t>10</w:t>
+      </w:r>
+    </w:p>
+    <w:p>
+      <w:pPr>
+        <w:pStyle w:val="Paragrafoelenco"/>
+        <w:numPr>
+          <w:ilvl w:val="1"/>
+          <w:numId w:val="1"/>
+        </w:numPr>
+      </w:pPr>
+      <w:r>
+        <w:t xml:space="preserve">Scenari di avvio </w:t>
+      </w:r>
+    </w:p>
+    <w:p>
+      <w:pPr>
+        <w:pStyle w:val="Paragrafoelenco"/>
+        <w:numPr>
+          <w:ilvl w:val="1"/>
+          <w:numId w:val="1"/>
+        </w:numPr>
+      </w:pPr>
+      <w:r>
+        <w:t xml:space="preserve">Fallimenti </w:t>
       </w:r>
     </w:p>
     <w:p>
@@ -1231,43 +1382,10 @@
         </w:numPr>
       </w:pPr>
       <w:r>
-        <w:t>Boundary condition …………………………………………………………………………………………………………………………</w:t>
-      </w:r>
-    </w:p>
-    <w:p>
-      <w:pPr>
-        <w:pStyle w:val="Paragrafoelenco"/>
-        <w:numPr>
-          <w:ilvl w:val="1"/>
-          <w:numId w:val="1"/>
-        </w:numPr>
-      </w:pPr>
-      <w:r>
-        <w:t xml:space="preserve">Scenari di avvio </w:t>
-      </w:r>
-    </w:p>
-    <w:p>
-      <w:pPr>
-        <w:pStyle w:val="Paragrafoelenco"/>
-        <w:numPr>
-          <w:ilvl w:val="1"/>
-          <w:numId w:val="1"/>
-        </w:numPr>
-      </w:pPr>
-      <w:r>
-        <w:t xml:space="preserve">Fallimenti </w:t>
-      </w:r>
-    </w:p>
-    <w:p>
-      <w:pPr>
-        <w:pStyle w:val="Paragrafoelenco"/>
-        <w:numPr>
-          <w:ilvl w:val="0"/>
-          <w:numId w:val="1"/>
-        </w:numPr>
-      </w:pPr>
-      <w:r>
         <w:t>Servizi del sottosistema …………………………………………………………………………………………………………………………</w:t>
+      </w:r>
+      <w:r>
+        <w:t>……11</w:t>
       </w:r>
     </w:p>
     <w:p>
@@ -1719,7 +1837,21 @@
           <w:sz w:val="24"/>
           <w:szCs w:val="24"/>
         </w:rPr>
-        <w:t>scambiati con l’utente ed evitare che terzi vi accedano, attraverso anche paradigmi di programmazione crittografati.</w:t>
+        <w:t>scambiati con l’utente ed evitare che terzi vi accedano, attraverso an</w:t>
+      </w:r>
+      <w:r>
+        <w:rPr>
+          <w:sz w:val="24"/>
+          <w:szCs w:val="24"/>
+        </w:rPr>
+        <w:t xml:space="preserve">che paradigmi di programmazione </w:t>
+      </w:r>
+      <w:r>
+        <w:rPr>
+          <w:sz w:val="24"/>
+          <w:szCs w:val="24"/>
+        </w:rPr>
+        <w:t>crittografati.</w:t>
       </w:r>
     </w:p>
     <w:p>
@@ -2353,7 +2485,484 @@
         <w:t>: in questo sottosistema sono presenti le componenti che utilizzano ed elaborano i dati; rappresenta il cuore del sistema.</w:t>
       </w:r>
     </w:p>
-    <w:p/>
+    <w:p>
+      <w:pPr>
+        <w:jc w:val="both"/>
+        <w:rPr>
+          <w:sz w:val="24"/>
+          <w:szCs w:val="24"/>
+        </w:rPr>
+      </w:pPr>
+      <w:r>
+        <w:rPr>
+          <w:noProof/>
+          <w:sz w:val="24"/>
+          <w:szCs w:val="24"/>
+          <w:lang w:eastAsia="it-IT"/>
+        </w:rPr>
+        <w:drawing>
+          <wp:inline distT="0" distB="0" distL="0" distR="0">
+            <wp:extent cx="6103620" cy="5413465"/>
+            <wp:effectExtent l="0" t="0" r="0" b="0"/>
+            <wp:docPr id="4" name="Immagine 4" descr="C:\Users\dimy1\OneDrive\Desktop\UseCase\42f78986-5d67-46a6-a315-0adf780d994a.jpg"/>
+            <wp:cNvGraphicFramePr>
+              <a:graphicFrameLocks xmlns:a="http://schemas.openxmlformats.org/drawingml/2006/main" noChangeAspect="1"/>
+            </wp:cNvGraphicFramePr>
+            <a:graphic xmlns:a="http://schemas.openxmlformats.org/drawingml/2006/main">
+              <a:graphicData uri="http://schemas.openxmlformats.org/drawingml/2006/picture">
+                <pic:pic xmlns:pic="http://schemas.openxmlformats.org/drawingml/2006/picture">
+                  <pic:nvPicPr>
+                    <pic:cNvPr id="0" name="Picture 1" descr="C:\Users\dimy1\OneDrive\Desktop\UseCase\42f78986-5d67-46a6-a315-0adf780d994a.jpg"/>
+                    <pic:cNvPicPr>
+                      <a:picLocks noChangeAspect="1" noChangeArrowheads="1"/>
+                    </pic:cNvPicPr>
+                  </pic:nvPicPr>
+                  <pic:blipFill>
+                    <a:blip r:embed="rId7">
+                      <a:extLst>
+                        <a:ext uri="{28A0092B-C50C-407E-A947-70E740481C1C}">
+                          <a14:useLocalDpi xmlns:a14="http://schemas.microsoft.com/office/drawing/2010/main" val="0"/>
+                        </a:ext>
+                      </a:extLst>
+                    </a:blip>
+                    <a:srcRect/>
+                    <a:stretch>
+                      <a:fillRect/>
+                    </a:stretch>
+                  </pic:blipFill>
+                  <pic:spPr bwMode="auto">
+                    <a:xfrm>
+                      <a:off x="0" y="0"/>
+                      <a:ext cx="6114461" cy="5423080"/>
+                    </a:xfrm>
+                    <a:prstGeom prst="rect">
+                      <a:avLst/>
+                    </a:prstGeom>
+                    <a:noFill/>
+                    <a:ln>
+                      <a:noFill/>
+                    </a:ln>
+                  </pic:spPr>
+                </pic:pic>
+              </a:graphicData>
+            </a:graphic>
+          </wp:inline>
+        </w:drawing>
+      </w:r>
+    </w:p>
+    <w:p>
+      <w:pPr>
+        <w:jc w:val="both"/>
+        <w:rPr>
+          <w:sz w:val="24"/>
+          <w:szCs w:val="24"/>
+        </w:rPr>
+      </w:pPr>
+    </w:p>
+    <w:tbl>
+      <w:tblPr>
+        <w:tblStyle w:val="Grigliatabella"/>
+        <w:tblW w:w="0" w:type="auto"/>
+        <w:tblLook w:val="04A0" w:firstRow="1" w:lastRow="0" w:firstColumn="1" w:lastColumn="0" w:noHBand="0" w:noVBand="1"/>
+      </w:tblPr>
+      <w:tblGrid>
+        <w:gridCol w:w="3114"/>
+        <w:gridCol w:w="6514"/>
+      </w:tblGrid>
+      <w:tr>
+        <w:tc>
+          <w:tcPr>
+            <w:tcW w:w="3114" w:type="dxa"/>
+            <w:tcBorders>
+              <w:top w:val="single" w:sz="4" w:space="0" w:color="auto"/>
+              <w:left w:val="single" w:sz="4" w:space="0" w:color="auto"/>
+              <w:bottom w:val="single" w:sz="4" w:space="0" w:color="auto"/>
+              <w:right w:val="single" w:sz="4" w:space="0" w:color="auto"/>
+            </w:tcBorders>
+            <w:hideMark/>
+          </w:tcPr>
+          <w:p>
+            <w:pPr>
+              <w:spacing w:line="240" w:lineRule="auto"/>
+              <w:rPr>
+                <w:rFonts w:eastAsiaTheme="minorHAnsi"/>
+                <w:b/>
+                <w:sz w:val="24"/>
+                <w:szCs w:val="24"/>
+              </w:rPr>
+            </w:pPr>
+            <w:r>
+              <w:rPr>
+                <w:b/>
+                <w:sz w:val="24"/>
+                <w:szCs w:val="24"/>
+              </w:rPr>
+              <w:t>Search Manager</w:t>
+            </w:r>
+          </w:p>
+        </w:tc>
+        <w:tc>
+          <w:tcPr>
+            <w:tcW w:w="6514" w:type="dxa"/>
+            <w:tcBorders>
+              <w:top w:val="single" w:sz="4" w:space="0" w:color="auto"/>
+              <w:left w:val="single" w:sz="4" w:space="0" w:color="auto"/>
+              <w:bottom w:val="single" w:sz="4" w:space="0" w:color="auto"/>
+              <w:right w:val="single" w:sz="4" w:space="0" w:color="auto"/>
+            </w:tcBorders>
+            <w:hideMark/>
+          </w:tcPr>
+          <w:p>
+            <w:pPr>
+              <w:spacing w:line="240" w:lineRule="auto"/>
+              <w:rPr>
+                <w:sz w:val="24"/>
+                <w:szCs w:val="24"/>
+              </w:rPr>
+            </w:pPr>
+            <w:r>
+              <w:rPr>
+                <w:sz w:val="24"/>
+                <w:szCs w:val="24"/>
+              </w:rPr>
+              <w:t>Comprende le funzionalità di “Ricerca dei prodotti”</w:t>
+            </w:r>
+          </w:p>
+        </w:tc>
+      </w:tr>
+      <w:tr>
+        <w:tc>
+          <w:tcPr>
+            <w:tcW w:w="3114" w:type="dxa"/>
+            <w:tcBorders>
+              <w:top w:val="single" w:sz="4" w:space="0" w:color="auto"/>
+              <w:left w:val="single" w:sz="4" w:space="0" w:color="auto"/>
+              <w:bottom w:val="single" w:sz="4" w:space="0" w:color="auto"/>
+              <w:right w:val="single" w:sz="4" w:space="0" w:color="auto"/>
+            </w:tcBorders>
+            <w:hideMark/>
+          </w:tcPr>
+          <w:p>
+            <w:pPr>
+              <w:spacing w:line="240" w:lineRule="auto"/>
+              <w:rPr>
+                <w:b/>
+                <w:sz w:val="24"/>
+                <w:szCs w:val="24"/>
+              </w:rPr>
+            </w:pPr>
+            <w:r>
+              <w:rPr>
+                <w:b/>
+                <w:sz w:val="24"/>
+                <w:szCs w:val="24"/>
+              </w:rPr>
+              <w:t>User Manager</w:t>
+            </w:r>
+          </w:p>
+        </w:tc>
+        <w:tc>
+          <w:tcPr>
+            <w:tcW w:w="6514" w:type="dxa"/>
+            <w:tcBorders>
+              <w:top w:val="single" w:sz="4" w:space="0" w:color="auto"/>
+              <w:left w:val="single" w:sz="4" w:space="0" w:color="auto"/>
+              <w:bottom w:val="single" w:sz="4" w:space="0" w:color="auto"/>
+              <w:right w:val="single" w:sz="4" w:space="0" w:color="auto"/>
+            </w:tcBorders>
+            <w:hideMark/>
+          </w:tcPr>
+          <w:p>
+            <w:pPr>
+              <w:spacing w:line="240" w:lineRule="auto"/>
+              <w:rPr>
+                <w:sz w:val="24"/>
+                <w:szCs w:val="24"/>
+              </w:rPr>
+            </w:pPr>
+            <w:r>
+              <w:rPr>
+                <w:sz w:val="24"/>
+                <w:szCs w:val="24"/>
+              </w:rPr>
+              <w:t xml:space="preserve">Comprende le funzionalità di “Visualizza Informazioni personali”, </w:t>
+            </w:r>
+          </w:p>
+          <w:p>
+            <w:pPr>
+              <w:spacing w:line="240" w:lineRule="auto"/>
+              <w:rPr>
+                <w:sz w:val="24"/>
+                <w:szCs w:val="24"/>
+              </w:rPr>
+            </w:pPr>
+            <w:r>
+              <w:rPr>
+                <w:sz w:val="24"/>
+                <w:szCs w:val="24"/>
+              </w:rPr>
+              <w:t>“Modifica informazioni personali”, “Elimina account”</w:t>
+            </w:r>
+          </w:p>
+        </w:tc>
+      </w:tr>
+      <w:tr>
+        <w:tc>
+          <w:tcPr>
+            <w:tcW w:w="3114" w:type="dxa"/>
+            <w:tcBorders>
+              <w:top w:val="single" w:sz="4" w:space="0" w:color="auto"/>
+              <w:left w:val="single" w:sz="4" w:space="0" w:color="auto"/>
+              <w:bottom w:val="single" w:sz="4" w:space="0" w:color="auto"/>
+              <w:right w:val="single" w:sz="4" w:space="0" w:color="auto"/>
+            </w:tcBorders>
+            <w:hideMark/>
+          </w:tcPr>
+          <w:p>
+            <w:pPr>
+              <w:spacing w:line="240" w:lineRule="auto"/>
+              <w:rPr>
+                <w:b/>
+                <w:sz w:val="24"/>
+                <w:szCs w:val="24"/>
+              </w:rPr>
+            </w:pPr>
+            <w:r>
+              <w:rPr>
+                <w:b/>
+                <w:sz w:val="24"/>
+                <w:szCs w:val="24"/>
+              </w:rPr>
+              <w:t>Order Manager</w:t>
+            </w:r>
+          </w:p>
+        </w:tc>
+        <w:tc>
+          <w:tcPr>
+            <w:tcW w:w="6514" w:type="dxa"/>
+            <w:tcBorders>
+              <w:top w:val="single" w:sz="4" w:space="0" w:color="auto"/>
+              <w:left w:val="single" w:sz="4" w:space="0" w:color="auto"/>
+              <w:bottom w:val="single" w:sz="4" w:space="0" w:color="auto"/>
+              <w:right w:val="single" w:sz="4" w:space="0" w:color="auto"/>
+            </w:tcBorders>
+            <w:hideMark/>
+          </w:tcPr>
+          <w:p>
+            <w:pPr>
+              <w:spacing w:line="240" w:lineRule="auto"/>
+              <w:rPr>
+                <w:sz w:val="24"/>
+                <w:szCs w:val="24"/>
+              </w:rPr>
+            </w:pPr>
+            <w:r>
+              <w:rPr>
+                <w:sz w:val="24"/>
+                <w:szCs w:val="24"/>
+              </w:rPr>
+              <w:t>Comprende le funzionalità atte alla visualizzazione dell’ordine ed all’eliminazione dell’ordine</w:t>
+            </w:r>
+          </w:p>
+        </w:tc>
+      </w:tr>
+      <w:tr>
+        <w:tc>
+          <w:tcPr>
+            <w:tcW w:w="3114" w:type="dxa"/>
+            <w:tcBorders>
+              <w:top w:val="single" w:sz="4" w:space="0" w:color="auto"/>
+              <w:left w:val="single" w:sz="4" w:space="0" w:color="auto"/>
+              <w:bottom w:val="single" w:sz="4" w:space="0" w:color="auto"/>
+              <w:right w:val="single" w:sz="4" w:space="0" w:color="auto"/>
+            </w:tcBorders>
+            <w:hideMark/>
+          </w:tcPr>
+          <w:p>
+            <w:pPr>
+              <w:spacing w:line="240" w:lineRule="auto"/>
+              <w:rPr>
+                <w:b/>
+                <w:sz w:val="24"/>
+                <w:szCs w:val="24"/>
+              </w:rPr>
+            </w:pPr>
+            <w:r>
+              <w:rPr>
+                <w:b/>
+                <w:sz w:val="24"/>
+                <w:szCs w:val="24"/>
+              </w:rPr>
+              <w:t>Authentication Manager</w:t>
+            </w:r>
+          </w:p>
+        </w:tc>
+        <w:tc>
+          <w:tcPr>
+            <w:tcW w:w="6514" w:type="dxa"/>
+            <w:tcBorders>
+              <w:top w:val="single" w:sz="4" w:space="0" w:color="auto"/>
+              <w:left w:val="single" w:sz="4" w:space="0" w:color="auto"/>
+              <w:bottom w:val="single" w:sz="4" w:space="0" w:color="auto"/>
+              <w:right w:val="single" w:sz="4" w:space="0" w:color="auto"/>
+            </w:tcBorders>
+            <w:hideMark/>
+          </w:tcPr>
+          <w:p>
+            <w:pPr>
+              <w:spacing w:line="240" w:lineRule="auto"/>
+              <w:rPr>
+                <w:sz w:val="24"/>
+                <w:szCs w:val="24"/>
+              </w:rPr>
+            </w:pPr>
+            <w:r>
+              <w:rPr>
+                <w:sz w:val="24"/>
+                <w:szCs w:val="24"/>
+              </w:rPr>
+              <w:t>Comprende le funzionalità di “Login”, “Logout” e “Registrazione”</w:t>
+            </w:r>
+          </w:p>
+        </w:tc>
+      </w:tr>
+      <w:tr>
+        <w:tc>
+          <w:tcPr>
+            <w:tcW w:w="3114" w:type="dxa"/>
+            <w:tcBorders>
+              <w:top w:val="single" w:sz="4" w:space="0" w:color="auto"/>
+              <w:left w:val="single" w:sz="4" w:space="0" w:color="auto"/>
+              <w:bottom w:val="single" w:sz="4" w:space="0" w:color="auto"/>
+              <w:right w:val="single" w:sz="4" w:space="0" w:color="auto"/>
+            </w:tcBorders>
+            <w:hideMark/>
+          </w:tcPr>
+          <w:p>
+            <w:pPr>
+              <w:spacing w:line="240" w:lineRule="auto"/>
+              <w:rPr>
+                <w:b/>
+                <w:sz w:val="24"/>
+                <w:szCs w:val="24"/>
+              </w:rPr>
+            </w:pPr>
+            <w:r>
+              <w:rPr>
+                <w:b/>
+                <w:sz w:val="24"/>
+                <w:szCs w:val="24"/>
+              </w:rPr>
+              <w:t>Product Manager</w:t>
+            </w:r>
+          </w:p>
+        </w:tc>
+        <w:tc>
+          <w:tcPr>
+            <w:tcW w:w="6514" w:type="dxa"/>
+            <w:tcBorders>
+              <w:top w:val="single" w:sz="4" w:space="0" w:color="auto"/>
+              <w:left w:val="single" w:sz="4" w:space="0" w:color="auto"/>
+              <w:bottom w:val="single" w:sz="4" w:space="0" w:color="auto"/>
+              <w:right w:val="single" w:sz="4" w:space="0" w:color="auto"/>
+            </w:tcBorders>
+            <w:hideMark/>
+          </w:tcPr>
+          <w:p>
+            <w:pPr>
+              <w:spacing w:line="240" w:lineRule="auto"/>
+              <w:rPr>
+                <w:sz w:val="24"/>
+                <w:szCs w:val="24"/>
+              </w:rPr>
+            </w:pPr>
+            <w:r>
+              <w:rPr>
+                <w:sz w:val="24"/>
+                <w:szCs w:val="24"/>
+              </w:rPr>
+              <w:t>Comprende le funzionalità di “Aggiungi prodotto”, “Modifica prodotto”,</w:t>
+            </w:r>
+          </w:p>
+          <w:p>
+            <w:pPr>
+              <w:spacing w:line="240" w:lineRule="auto"/>
+              <w:rPr>
+                <w:sz w:val="24"/>
+                <w:szCs w:val="24"/>
+              </w:rPr>
+            </w:pPr>
+            <w:r>
+              <w:rPr>
+                <w:sz w:val="24"/>
+                <w:szCs w:val="24"/>
+              </w:rPr>
+              <w:t>“Rimuovi prodotto”</w:t>
+            </w:r>
+          </w:p>
+        </w:tc>
+      </w:tr>
+      <w:tr>
+        <w:tc>
+          <w:tcPr>
+            <w:tcW w:w="3114" w:type="dxa"/>
+            <w:tcBorders>
+              <w:top w:val="single" w:sz="4" w:space="0" w:color="auto"/>
+              <w:left w:val="single" w:sz="4" w:space="0" w:color="auto"/>
+              <w:bottom w:val="single" w:sz="4" w:space="0" w:color="auto"/>
+              <w:right w:val="single" w:sz="4" w:space="0" w:color="auto"/>
+            </w:tcBorders>
+            <w:hideMark/>
+          </w:tcPr>
+          <w:p>
+            <w:pPr>
+              <w:spacing w:line="240" w:lineRule="auto"/>
+              <w:rPr>
+                <w:b/>
+                <w:sz w:val="24"/>
+                <w:szCs w:val="24"/>
+              </w:rPr>
+            </w:pPr>
+            <w:r>
+              <w:rPr>
+                <w:b/>
+                <w:sz w:val="24"/>
+                <w:szCs w:val="24"/>
+              </w:rPr>
+              <w:t>Gestione Carrello Manager</w:t>
+            </w:r>
+          </w:p>
+        </w:tc>
+        <w:tc>
+          <w:tcPr>
+            <w:tcW w:w="6514" w:type="dxa"/>
+            <w:tcBorders>
+              <w:top w:val="single" w:sz="4" w:space="0" w:color="auto"/>
+              <w:left w:val="single" w:sz="4" w:space="0" w:color="auto"/>
+              <w:bottom w:val="single" w:sz="4" w:space="0" w:color="auto"/>
+              <w:right w:val="single" w:sz="4" w:space="0" w:color="auto"/>
+            </w:tcBorders>
+            <w:hideMark/>
+          </w:tcPr>
+          <w:p>
+            <w:pPr>
+              <w:spacing w:line="240" w:lineRule="auto"/>
+              <w:rPr>
+                <w:sz w:val="24"/>
+                <w:szCs w:val="24"/>
+              </w:rPr>
+            </w:pPr>
+            <w:r>
+              <w:rPr>
+                <w:sz w:val="24"/>
+                <w:szCs w:val="24"/>
+              </w:rPr>
+              <w:t>Comprende le funzionalità dell’acquisto</w:t>
+            </w:r>
+          </w:p>
+        </w:tc>
+      </w:tr>
+    </w:tbl>
     <w:p/>
     <w:p>
       <w:pPr>
@@ -2375,6 +2984,7 @@
           <w:sz w:val="36"/>
           <w:szCs w:val="36"/>
         </w:rPr>
+        <w:lastRenderedPageBreak/>
         <w:t>4</w:t>
       </w:r>
       <w:r>
@@ -2457,7 +3067,7 @@
                     </pic:cNvPicPr>
                   </pic:nvPicPr>
                   <pic:blipFill>
-                    <a:blip r:embed="rId7">
+                    <a:blip r:embed="rId8">
                       <a:extLst>
                         <a:ext uri="{28A0092B-C50C-407E-A947-70E740481C1C}">
                           <a14:useLocalDpi xmlns:a14="http://schemas.microsoft.com/office/drawing/2010/main" val="0"/>
@@ -2504,6 +3114,8 @@
           <w:szCs w:val="24"/>
         </w:rPr>
       </w:pPr>
+      <w:bookmarkStart w:id="0" w:name="_GoBack"/>
+      <w:bookmarkEnd w:id="0"/>
     </w:p>
     <w:p>
       <w:pPr>
@@ -2555,6 +3167,8 @@
     <w:p/>
     <w:p/>
     <w:p/>
+    <w:p/>
+    <w:p/>
     <w:p>
       <w:pPr>
         <w:pBdr>
@@ -2575,6 +3189,7 @@
           <w:sz w:val="36"/>
           <w:szCs w:val="36"/>
         </w:rPr>
+        <w:lastRenderedPageBreak/>
         <w:t>6</w:t>
       </w:r>
       <w:r>
@@ -3573,6 +4188,8 @@
     <w:p/>
     <w:p/>
     <w:p/>
+    <w:p/>
+    <w:p/>
     <w:p>
       <w:pPr>
         <w:pBdr>
@@ -3658,28 +4275,13 @@
           <w:szCs w:val="36"/>
         </w:rPr>
       </w:pPr>
-    </w:p>
-    <w:p>
-      <w:pPr>
-        <w:pBdr>
-          <w:bottom w:val="single" w:sz="12" w:space="1" w:color="auto"/>
-        </w:pBdr>
-        <w:tabs>
-          <w:tab w:val="left" w:pos="1390"/>
-        </w:tabs>
-        <w:jc w:val="both"/>
+      <w:r>
         <w:rPr>
           <w:b/>
           <w:sz w:val="36"/>
           <w:szCs w:val="36"/>
         </w:rPr>
-      </w:pPr>
-      <w:r>
-        <w:rPr>
-          <w:b/>
-          <w:sz w:val="36"/>
-          <w:szCs w:val="36"/>
-        </w:rPr>
+        <w:lastRenderedPageBreak/>
         <w:t>8</w:t>
       </w:r>
       <w:r>
@@ -4280,39 +4882,39 @@
           <w:sz w:val="24"/>
           <w:szCs w:val="24"/>
         </w:rPr>
+        <w:t xml:space="preserve">Fallimenti </w:t>
+      </w:r>
+    </w:p>
+    <w:p>
+      <w:pPr>
+        <w:pStyle w:val="Paragrafoelenco"/>
+        <w:rPr>
+          <w:sz w:val="24"/>
+          <w:szCs w:val="24"/>
+        </w:rPr>
+      </w:pPr>
+      <w:r>
+        <w:rPr>
+          <w:sz w:val="24"/>
+          <w:szCs w:val="24"/>
+        </w:rPr>
+        <w:t xml:space="preserve">Possono verificarsi diversi casi di fallimento del sistema: </w:t>
+      </w:r>
+    </w:p>
+    <w:p>
+      <w:pPr>
+        <w:pStyle w:val="Paragrafoelenco"/>
+        <w:rPr>
+          <w:sz w:val="24"/>
+          <w:szCs w:val="24"/>
+        </w:rPr>
+      </w:pPr>
+      <w:r>
+        <w:rPr>
+          <w:sz w:val="24"/>
+          <w:szCs w:val="24"/>
+        </w:rPr>
         <w:lastRenderedPageBreak/>
-        <w:t xml:space="preserve">Fallimenti </w:t>
-      </w:r>
-    </w:p>
-    <w:p>
-      <w:pPr>
-        <w:pStyle w:val="Paragrafoelenco"/>
-        <w:rPr>
-          <w:sz w:val="24"/>
-          <w:szCs w:val="24"/>
-        </w:rPr>
-      </w:pPr>
-      <w:r>
-        <w:rPr>
-          <w:sz w:val="24"/>
-          <w:szCs w:val="24"/>
-        </w:rPr>
-        <w:t xml:space="preserve">Possono verificarsi diversi casi di fallimento del sistema: </w:t>
-      </w:r>
-    </w:p>
-    <w:p>
-      <w:pPr>
-        <w:pStyle w:val="Paragrafoelenco"/>
-        <w:rPr>
-          <w:sz w:val="24"/>
-          <w:szCs w:val="24"/>
-        </w:rPr>
-      </w:pPr>
-      <w:r>
-        <w:rPr>
-          <w:sz w:val="24"/>
-          <w:szCs w:val="24"/>
-        </w:rPr>
         <w:t xml:space="preserve">• Nel caso in cui vi fosse l’interruzione della connettività con la rete, il servizio resterà interrotto fino a quando il collegamento non sarà ripristinato. </w:t>
       </w:r>
     </w:p>
@@ -4619,6 +5221,15 @@
         </w:rPr>
       </w:pPr>
     </w:p>
+    <w:p>
+      <w:pPr>
+        <w:pStyle w:val="Paragrafoelenco"/>
+        <w:rPr>
+          <w:sz w:val="24"/>
+          <w:szCs w:val="24"/>
+        </w:rPr>
+      </w:pPr>
+    </w:p>
     <w:tbl>
       <w:tblPr>
         <w:tblStyle w:val="Grigliatabella"/>
@@ -4855,6 +5466,16 @@
         </w:rPr>
       </w:pPr>
     </w:p>
+    <w:p>
+      <w:pPr>
+        <w:pStyle w:val="Paragrafoelenco"/>
+        <w:ind w:left="1068"/>
+        <w:rPr>
+          <w:sz w:val="24"/>
+          <w:szCs w:val="24"/>
+        </w:rPr>
+      </w:pPr>
+    </w:p>
     <w:tbl>
       <w:tblPr>
         <w:tblStyle w:val="Grigliatabella"/>
@@ -5053,6 +5674,14 @@
     </w:p>
     <w:p>
       <w:pPr>
+        <w:rPr>
+          <w:sz w:val="24"/>
+          <w:szCs w:val="24"/>
+        </w:rPr>
+      </w:pPr>
+    </w:p>
+    <w:p>
+      <w:pPr>
         <w:pStyle w:val="Paragrafoelenco"/>
         <w:rPr>
           <w:sz w:val="24"/>
@@ -5098,7 +5727,6 @@
                 <w:sz w:val="24"/>
                 <w:szCs w:val="24"/>
               </w:rPr>
-              <w:lastRenderedPageBreak/>
               <w:t>Search Manager:</w:t>
             </w:r>
           </w:p>

--- a/SDD.docx
+++ b/SDD.docx
@@ -1042,6 +1042,118 @@
           </w:p>
         </w:tc>
       </w:tr>
+      <w:tr>
+        <w:tc>
+          <w:tcPr>
+            <w:tcW w:w="2263" w:type="dxa"/>
+          </w:tcPr>
+          <w:p>
+            <w:pPr>
+              <w:rPr>
+                <w:sz w:val="24"/>
+                <w:szCs w:val="24"/>
+              </w:rPr>
+            </w:pPr>
+            <w:r>
+              <w:rPr>
+                <w:sz w:val="24"/>
+                <w:szCs w:val="24"/>
+              </w:rPr>
+              <w:t>09/11/2021</w:t>
+            </w:r>
+          </w:p>
+        </w:tc>
+        <w:tc>
+          <w:tcPr>
+            <w:tcW w:w="1418" w:type="dxa"/>
+          </w:tcPr>
+          <w:p>
+            <w:pPr>
+              <w:rPr>
+                <w:sz w:val="24"/>
+                <w:szCs w:val="24"/>
+              </w:rPr>
+            </w:pPr>
+            <w:r>
+              <w:rPr>
+                <w:sz w:val="24"/>
+                <w:szCs w:val="24"/>
+              </w:rPr>
+              <w:t>1.1</w:t>
+            </w:r>
+          </w:p>
+        </w:tc>
+        <w:tc>
+          <w:tcPr>
+            <w:tcW w:w="2977" w:type="dxa"/>
+          </w:tcPr>
+          <w:p>
+            <w:pPr>
+              <w:rPr>
+                <w:sz w:val="24"/>
+                <w:szCs w:val="24"/>
+              </w:rPr>
+            </w:pPr>
+            <w:r>
+              <w:rPr>
+                <w:sz w:val="24"/>
+                <w:szCs w:val="24"/>
+              </w:rPr>
+              <w:t>Modifiche documento</w:t>
+            </w:r>
+          </w:p>
+        </w:tc>
+        <w:tc>
+          <w:tcPr>
+            <w:tcW w:w="2970" w:type="dxa"/>
+          </w:tcPr>
+          <w:p>
+            <w:pPr>
+              <w:rPr>
+                <w:sz w:val="24"/>
+                <w:szCs w:val="24"/>
+              </w:rPr>
+            </w:pPr>
+            <w:r>
+              <w:rPr>
+                <w:sz w:val="24"/>
+                <w:szCs w:val="24"/>
+              </w:rPr>
+              <w:t>Francesco Di Palma</w:t>
+            </w:r>
+          </w:p>
+          <w:p>
+            <w:pPr>
+              <w:rPr>
+                <w:sz w:val="24"/>
+                <w:szCs w:val="24"/>
+              </w:rPr>
+            </w:pPr>
+            <w:r>
+              <w:rPr>
+                <w:sz w:val="24"/>
+                <w:szCs w:val="24"/>
+              </w:rPr>
+              <w:t>Giovanni Di Mauro</w:t>
+            </w:r>
+          </w:p>
+          <w:p>
+            <w:pPr>
+              <w:rPr>
+                <w:sz w:val="24"/>
+                <w:szCs w:val="24"/>
+              </w:rPr>
+            </w:pPr>
+            <w:r>
+              <w:rPr>
+                <w:sz w:val="24"/>
+                <w:szCs w:val="24"/>
+              </w:rPr>
+              <w:t>Maria Giuseppina Mosca</w:t>
+            </w:r>
+          </w:p>
+        </w:tc>
+      </w:tr>
     </w:tbl>
     <w:p/>
     <w:p/>
@@ -1062,8 +1174,6 @@
     <w:p/>
     <w:p/>
     <w:p/>
-    <w:p/>
-    <w:p/>
     <w:p>
       <w:pPr>
         <w:spacing w:after="0"/>
@@ -1397,7 +1507,7 @@
         </w:numPr>
       </w:pPr>
       <w:r>
-        <w:t>Authentication Manager</w:t>
+        <w:t>Gestore Account</w:t>
       </w:r>
     </w:p>
     <w:p>
@@ -1409,7 +1519,7 @@
         </w:numPr>
       </w:pPr>
       <w:r>
-        <w:t>User Manager</w:t>
+        <w:t>Gestore Ordine</w:t>
       </w:r>
     </w:p>
     <w:p>
@@ -1421,7 +1531,7 @@
         </w:numPr>
       </w:pPr>
       <w:r>
-        <w:t xml:space="preserve">Prodotto Manager </w:t>
+        <w:t>Gestore Prodotto</w:t>
       </w:r>
     </w:p>
     <w:p>
@@ -1433,32 +1543,14 @@
         </w:numPr>
       </w:pPr>
       <w:r>
-        <w:t xml:space="preserve">Search Manager </w:t>
+        <w:t>Gestore Carrello</w:t>
       </w:r>
     </w:p>
     <w:p>
       <w:pPr>
         <w:pStyle w:val="Paragrafoelenco"/>
-        <w:numPr>
-          <w:ilvl w:val="1"/>
-          <w:numId w:val="1"/>
-        </w:numPr>
-      </w:pPr>
-      <w:r>
-        <w:t>Order Manager</w:t>
-      </w:r>
-    </w:p>
-    <w:p>
-      <w:pPr>
-        <w:pStyle w:val="Paragrafoelenco"/>
-        <w:numPr>
-          <w:ilvl w:val="1"/>
-          <w:numId w:val="1"/>
-        </w:numPr>
-      </w:pPr>
-      <w:r>
-        <w:t xml:space="preserve">Cart Manager </w:t>
-      </w:r>
+        <w:ind w:left="1068"/>
+      </w:pPr>
     </w:p>
     <w:p/>
     <w:p/>
@@ -1474,6 +1566,10 @@
     <w:p/>
     <w:p/>
     <w:p>
+      <w:bookmarkStart w:id="0" w:name="_GoBack"/>
+      <w:bookmarkEnd w:id="0"/>
+    </w:p>
+    <w:p>
       <w:pPr>
         <w:pBdr>
           <w:bottom w:val="single" w:sz="12" w:space="1" w:color="auto"/>
@@ -2493,6 +2589,33 @@
           <w:szCs w:val="24"/>
         </w:rPr>
       </w:pPr>
+    </w:p>
+    <w:p>
+      <w:pPr>
+        <w:jc w:val="both"/>
+        <w:rPr>
+          <w:b/>
+          <w:sz w:val="24"/>
+          <w:szCs w:val="24"/>
+        </w:rPr>
+      </w:pPr>
+      <w:r>
+        <w:rPr>
+          <w:b/>
+          <w:sz w:val="24"/>
+          <w:szCs w:val="24"/>
+        </w:rPr>
+        <w:t xml:space="preserve">3.2 Decomposizione in sottosistemi </w:t>
+      </w:r>
+    </w:p>
+    <w:p>
+      <w:pPr>
+        <w:jc w:val="both"/>
+        <w:rPr>
+          <w:sz w:val="24"/>
+          <w:szCs w:val="24"/>
+        </w:rPr>
+      </w:pPr>
       <w:r>
         <w:rPr>
           <w:noProof/>
@@ -2502,7 +2625,7 @@
         </w:rPr>
         <w:drawing>
           <wp:inline distT="0" distB="0" distL="0" distR="0">
-            <wp:extent cx="6103620" cy="5413465"/>
+            <wp:extent cx="6103519" cy="4533900"/>
             <wp:effectExtent l="0" t="0" r="0" b="0"/>
             <wp:docPr id="4" name="Immagine 4" descr="C:\Users\dimy1\OneDrive\Desktop\UseCase\42f78986-5d67-46a6-a315-0adf780d994a.jpg"/>
             <wp:cNvGraphicFramePr>
@@ -2533,7 +2656,7 @@
                   <pic:spPr bwMode="auto">
                     <a:xfrm>
                       <a:off x="0" y="0"/>
-                      <a:ext cx="6114461" cy="5423080"/>
+                      <a:ext cx="6133213" cy="4555957"/>
                     </a:xfrm>
                     <a:prstGeom prst="rect">
                       <a:avLst/>
@@ -2579,25 +2702,25 @@
               <w:bottom w:val="single" w:sz="4" w:space="0" w:color="auto"/>
               <w:right w:val="single" w:sz="4" w:space="0" w:color="auto"/>
             </w:tcBorders>
+            <w:shd w:val="clear" w:color="auto" w:fill="DEEAF6" w:themeFill="accent1" w:themeFillTint="33"/>
             <w:hideMark/>
           </w:tcPr>
           <w:p>
             <w:pPr>
               <w:spacing w:line="240" w:lineRule="auto"/>
               <w:rPr>
-                <w:rFonts w:eastAsiaTheme="minorHAnsi"/>
-                <w:b/>
-                <w:sz w:val="24"/>
-                <w:szCs w:val="24"/>
-              </w:rPr>
-            </w:pPr>
-            <w:r>
-              <w:rPr>
-                <w:b/>
-                <w:sz w:val="24"/>
-                <w:szCs w:val="24"/>
-              </w:rPr>
-              <w:t>Search Manager</w:t>
+                <w:b/>
+                <w:sz w:val="24"/>
+                <w:szCs w:val="24"/>
+              </w:rPr>
+            </w:pPr>
+            <w:r>
+              <w:rPr>
+                <w:b/>
+                <w:sz w:val="24"/>
+                <w:szCs w:val="24"/>
+              </w:rPr>
+              <w:t>Gestore Ordine</w:t>
             </w:r>
           </w:p>
         </w:tc>
@@ -2625,7 +2748,7 @@
                 <w:sz w:val="24"/>
                 <w:szCs w:val="24"/>
               </w:rPr>
-              <w:t>Comprende le funzionalità di “Ricerca dei prodotti”</w:t>
+              <w:t>Comprende le funzionalità atte alla visualizzazione dell’ordine ed all’eliminazione dell’ordine</w:t>
             </w:r>
           </w:p>
         </w:tc>
@@ -2640,6 +2763,7 @@
               <w:bottom w:val="single" w:sz="4" w:space="0" w:color="auto"/>
               <w:right w:val="single" w:sz="4" w:space="0" w:color="auto"/>
             </w:tcBorders>
+            <w:shd w:val="clear" w:color="auto" w:fill="DEEAF6" w:themeFill="accent1" w:themeFillTint="33"/>
             <w:hideMark/>
           </w:tcPr>
           <w:p>
@@ -2657,7 +2781,7 @@
                 <w:sz w:val="24"/>
                 <w:szCs w:val="24"/>
               </w:rPr>
-              <w:t>User Manager</w:t>
+              <w:t xml:space="preserve">Gestore Account </w:t>
             </w:r>
           </w:p>
         </w:tc>
@@ -2685,7 +2809,28 @@
                 <w:sz w:val="24"/>
                 <w:szCs w:val="24"/>
               </w:rPr>
-              <w:t xml:space="preserve">Comprende le funzionalità di “Visualizza Informazioni personali”, </w:t>
+              <w:t>Comprende le funzionalità di “Login”, “Logout” e “Registrazione”</w:t>
+            </w:r>
+            <w:r>
+              <w:rPr>
+                <w:sz w:val="24"/>
+                <w:szCs w:val="24"/>
+              </w:rPr>
+              <w:t>,</w:t>
+            </w:r>
+            <w:r>
+              <w:rPr>
+                <w:sz w:val="24"/>
+                <w:szCs w:val="24"/>
+              </w:rPr>
+              <w:t xml:space="preserve"> </w:t>
+            </w:r>
+            <w:r>
+              <w:rPr>
+                <w:sz w:val="24"/>
+                <w:szCs w:val="24"/>
+              </w:rPr>
+              <w:t xml:space="preserve">Visualizza Informazioni personali”, </w:t>
             </w:r>
           </w:p>
           <w:p>
@@ -2701,7 +2846,46 @@
                 <w:sz w:val="24"/>
                 <w:szCs w:val="24"/>
               </w:rPr>
-              <w:t>“Modifica informazioni personali”, “Elimina account”</w:t>
+              <w:t>“Modifica informazioni personali</w:t>
+            </w:r>
+            <w:r>
+              <w:rPr>
+                <w:sz w:val="24"/>
+                <w:szCs w:val="24"/>
+              </w:rPr>
+              <w:t>”</w:t>
+            </w:r>
+            <w:proofErr w:type="gramStart"/>
+            <w:r>
+              <w:rPr>
+                <w:sz w:val="24"/>
+                <w:szCs w:val="24"/>
+              </w:rPr>
+              <w:t>, ”</w:t>
+            </w:r>
+            <w:proofErr w:type="gramEnd"/>
+            <w:r>
+              <w:rPr>
+                <w:sz w:val="24"/>
+                <w:szCs w:val="24"/>
+              </w:rPr>
+              <w:t xml:space="preserve"> </w:t>
+            </w:r>
+            <w:proofErr w:type="spellStart"/>
+            <w:r>
+              <w:rPr>
+                <w:sz w:val="24"/>
+                <w:szCs w:val="24"/>
+              </w:rPr>
+              <w:t>visalizza</w:t>
+            </w:r>
+            <w:proofErr w:type="spellEnd"/>
+            <w:r>
+              <w:rPr>
+                <w:sz w:val="24"/>
+                <w:szCs w:val="24"/>
+              </w:rPr>
+              <w:t xml:space="preserve"> indirizzo” , “inserisci indirizzo”, “rimuovi indirizzo” </w:t>
             </w:r>
           </w:p>
         </w:tc>
@@ -2716,6 +2900,7 @@
               <w:bottom w:val="single" w:sz="4" w:space="0" w:color="auto"/>
               <w:right w:val="single" w:sz="4" w:space="0" w:color="auto"/>
             </w:tcBorders>
+            <w:shd w:val="clear" w:color="auto" w:fill="DEEAF6" w:themeFill="accent1" w:themeFillTint="33"/>
             <w:hideMark/>
           </w:tcPr>
           <w:p>
@@ -2733,7 +2918,7 @@
                 <w:sz w:val="24"/>
                 <w:szCs w:val="24"/>
               </w:rPr>
-              <w:t>Order Manager</w:t>
+              <w:t>Gestore Prodotto</w:t>
             </w:r>
           </w:p>
         </w:tc>
@@ -2761,7 +2946,21 @@
                 <w:sz w:val="24"/>
                 <w:szCs w:val="24"/>
               </w:rPr>
-              <w:t>Comprende le funzionalità atte alla visualizzazione dell’ordine ed all’eliminazione dell’ordine</w:t>
+              <w:t>Comprende le funzionalità di “Aggiungi prodotto”, “Modifica prodotto”,</w:t>
+            </w:r>
+            <w:r>
+              <w:rPr>
+                <w:sz w:val="24"/>
+                <w:szCs w:val="24"/>
+              </w:rPr>
+              <w:t xml:space="preserve"> “Elimina prodotto”, “ricerca prodotto”</w:t>
+            </w:r>
+            <w:r>
+              <w:rPr>
+                <w:sz w:val="24"/>
+                <w:szCs w:val="24"/>
+              </w:rPr>
+              <w:t>, “visualizza dettagli prodotto”</w:t>
             </w:r>
           </w:p>
         </w:tc>
@@ -2776,6 +2975,7 @@
               <w:bottom w:val="single" w:sz="4" w:space="0" w:color="auto"/>
               <w:right w:val="single" w:sz="4" w:space="0" w:color="auto"/>
             </w:tcBorders>
+            <w:shd w:val="clear" w:color="auto" w:fill="DEEAF6" w:themeFill="accent1" w:themeFillTint="33"/>
             <w:hideMark/>
           </w:tcPr>
           <w:p>
@@ -2793,7 +2993,7 @@
                 <w:sz w:val="24"/>
                 <w:szCs w:val="24"/>
               </w:rPr>
-              <w:t>Authentication Manager</w:t>
+              <w:t>Gestore Carrello</w:t>
             </w:r>
           </w:p>
         </w:tc>
@@ -2821,143 +3021,35 @@
                 <w:sz w:val="24"/>
                 <w:szCs w:val="24"/>
               </w:rPr>
-              <w:t>Comprende le funzionalità di “Login”, “Logout” e “Registrazione”</w:t>
-            </w:r>
-          </w:p>
-        </w:tc>
-      </w:tr>
-      <w:tr>
-        <w:tc>
-          <w:tcPr>
-            <w:tcW w:w="3114" w:type="dxa"/>
-            <w:tcBorders>
-              <w:top w:val="single" w:sz="4" w:space="0" w:color="auto"/>
-              <w:left w:val="single" w:sz="4" w:space="0" w:color="auto"/>
-              <w:bottom w:val="single" w:sz="4" w:space="0" w:color="auto"/>
-              <w:right w:val="single" w:sz="4" w:space="0" w:color="auto"/>
-            </w:tcBorders>
-            <w:hideMark/>
-          </w:tcPr>
-          <w:p>
-            <w:pPr>
-              <w:spacing w:line="240" w:lineRule="auto"/>
-              <w:rPr>
-                <w:b/>
-                <w:sz w:val="24"/>
-                <w:szCs w:val="24"/>
-              </w:rPr>
-            </w:pPr>
-            <w:r>
-              <w:rPr>
-                <w:b/>
-                <w:sz w:val="24"/>
-                <w:szCs w:val="24"/>
-              </w:rPr>
-              <w:t>Product Manager</w:t>
-            </w:r>
-          </w:p>
-        </w:tc>
-        <w:tc>
-          <w:tcPr>
-            <w:tcW w:w="6514" w:type="dxa"/>
-            <w:tcBorders>
-              <w:top w:val="single" w:sz="4" w:space="0" w:color="auto"/>
-              <w:left w:val="single" w:sz="4" w:space="0" w:color="auto"/>
-              <w:bottom w:val="single" w:sz="4" w:space="0" w:color="auto"/>
-              <w:right w:val="single" w:sz="4" w:space="0" w:color="auto"/>
-            </w:tcBorders>
-            <w:hideMark/>
-          </w:tcPr>
-          <w:p>
-            <w:pPr>
-              <w:spacing w:line="240" w:lineRule="auto"/>
-              <w:rPr>
-                <w:sz w:val="24"/>
-                <w:szCs w:val="24"/>
-              </w:rPr>
-            </w:pPr>
-            <w:r>
-              <w:rPr>
-                <w:sz w:val="24"/>
-                <w:szCs w:val="24"/>
-              </w:rPr>
-              <w:t>Comprende le funzionalità di “Aggiungi prodotto”, “Modifica prodotto”,</w:t>
-            </w:r>
-          </w:p>
-          <w:p>
-            <w:pPr>
-              <w:spacing w:line="240" w:lineRule="auto"/>
-              <w:rPr>
-                <w:sz w:val="24"/>
-                <w:szCs w:val="24"/>
-              </w:rPr>
-            </w:pPr>
-            <w:r>
-              <w:rPr>
-                <w:sz w:val="24"/>
-                <w:szCs w:val="24"/>
-              </w:rPr>
-              <w:t>“Rimuovi prodotto”</w:t>
-            </w:r>
-          </w:p>
-        </w:tc>
-      </w:tr>
-      <w:tr>
-        <w:tc>
-          <w:tcPr>
-            <w:tcW w:w="3114" w:type="dxa"/>
-            <w:tcBorders>
-              <w:top w:val="single" w:sz="4" w:space="0" w:color="auto"/>
-              <w:left w:val="single" w:sz="4" w:space="0" w:color="auto"/>
-              <w:bottom w:val="single" w:sz="4" w:space="0" w:color="auto"/>
-              <w:right w:val="single" w:sz="4" w:space="0" w:color="auto"/>
-            </w:tcBorders>
-            <w:hideMark/>
-          </w:tcPr>
-          <w:p>
-            <w:pPr>
-              <w:spacing w:line="240" w:lineRule="auto"/>
-              <w:rPr>
-                <w:b/>
-                <w:sz w:val="24"/>
-                <w:szCs w:val="24"/>
-              </w:rPr>
-            </w:pPr>
-            <w:r>
-              <w:rPr>
-                <w:b/>
-                <w:sz w:val="24"/>
-                <w:szCs w:val="24"/>
-              </w:rPr>
-              <w:t>Gestione Carrello Manager</w:t>
-            </w:r>
-          </w:p>
-        </w:tc>
-        <w:tc>
-          <w:tcPr>
-            <w:tcW w:w="6514" w:type="dxa"/>
-            <w:tcBorders>
-              <w:top w:val="single" w:sz="4" w:space="0" w:color="auto"/>
-              <w:left w:val="single" w:sz="4" w:space="0" w:color="auto"/>
-              <w:bottom w:val="single" w:sz="4" w:space="0" w:color="auto"/>
-              <w:right w:val="single" w:sz="4" w:space="0" w:color="auto"/>
-            </w:tcBorders>
-            <w:hideMark/>
-          </w:tcPr>
-          <w:p>
-            <w:pPr>
-              <w:spacing w:line="240" w:lineRule="auto"/>
-              <w:rPr>
-                <w:sz w:val="24"/>
-                <w:szCs w:val="24"/>
-              </w:rPr>
-            </w:pPr>
-            <w:r>
-              <w:rPr>
-                <w:sz w:val="24"/>
-                <w:szCs w:val="24"/>
-              </w:rPr>
-              <w:t>Comprende le funzionalità dell’acquisto</w:t>
+              <w:t>Comprende le funzionalità</w:t>
+            </w:r>
+            <w:r>
+              <w:rPr>
+                <w:sz w:val="24"/>
+                <w:szCs w:val="24"/>
+              </w:rPr>
+              <w:t xml:space="preserve"> “paga ora", “aggiunta prodotto”, “rimozione prodotto”, “modifica quantità prodotto”</w:t>
+            </w:r>
+            <w:r>
+              <w:rPr>
+                <w:sz w:val="24"/>
+                <w:szCs w:val="24"/>
+              </w:rPr>
+              <w:t xml:space="preserve">,” </w:t>
+            </w:r>
+            <w:r>
+              <w:rPr>
+                <w:sz w:val="24"/>
+                <w:szCs w:val="24"/>
+              </w:rPr>
+              <w:t>Visualizzare Carrello</w:t>
+            </w:r>
+            <w:r>
+              <w:rPr>
+                <w:sz w:val="24"/>
+                <w:szCs w:val="24"/>
+              </w:rPr>
+              <w:t>”</w:t>
             </w:r>
           </w:p>
         </w:tc>
@@ -3114,8 +3206,6 @@
           <w:szCs w:val="24"/>
         </w:rPr>
       </w:pPr>
-      <w:bookmarkStart w:id="0" w:name="_GoBack"/>
-      <w:bookmarkEnd w:id="0"/>
     </w:p>
     <w:p>
       <w:pPr>
@@ -3169,10 +3259,12 @@
     <w:p/>
     <w:p/>
     <w:p/>
+    <w:p/>
+    <w:p/>
     <w:p>
       <w:pPr>
         <w:pBdr>
-          <w:bottom w:val="single" w:sz="12" w:space="1" w:color="auto"/>
+          <w:bottom w:val="single" w:sz="12" w:space="3" w:color="auto"/>
         </w:pBdr>
         <w:tabs>
           <w:tab w:val="left" w:pos="1390"/>
@@ -3189,7 +3281,6 @@
           <w:sz w:val="36"/>
           <w:szCs w:val="36"/>
         </w:rPr>
-        <w:lastRenderedPageBreak/>
         <w:t>6</w:t>
       </w:r>
       <w:r>
@@ -3237,6 +3328,7 @@
             <w:tcBorders>
               <w:tl2br w:val="single" w:sz="4" w:space="0" w:color="auto"/>
             </w:tcBorders>
+            <w:shd w:val="clear" w:color="auto" w:fill="DEEAF6" w:themeFill="accent1" w:themeFillTint="33"/>
           </w:tcPr>
           <w:p>
             <w:pPr>
@@ -3278,13 +3370,14 @@
                 <w:sz w:val="24"/>
                 <w:szCs w:val="24"/>
               </w:rPr>
-              <w:t>Utenti</w:t>
+              <w:t>Entità</w:t>
             </w:r>
           </w:p>
         </w:tc>
         <w:tc>
           <w:tcPr>
             <w:tcW w:w="2407" w:type="dxa"/>
+            <w:shd w:val="clear" w:color="auto" w:fill="DEEAF6" w:themeFill="accent1" w:themeFillTint="33"/>
           </w:tcPr>
           <w:p>
             <w:pPr>
@@ -3308,6 +3401,7 @@
         <w:tc>
           <w:tcPr>
             <w:tcW w:w="2694" w:type="dxa"/>
+            <w:shd w:val="clear" w:color="auto" w:fill="DEEAF6" w:themeFill="accent1" w:themeFillTint="33"/>
           </w:tcPr>
           <w:p>
             <w:pPr>
@@ -3331,6 +3425,7 @@
         <w:tc>
           <w:tcPr>
             <w:tcW w:w="2120" w:type="dxa"/>
+            <w:shd w:val="clear" w:color="auto" w:fill="DEEAF6" w:themeFill="accent1" w:themeFillTint="33"/>
           </w:tcPr>
           <w:p>
             <w:pPr>
@@ -3356,6 +3451,7 @@
         <w:tc>
           <w:tcPr>
             <w:tcW w:w="2407" w:type="dxa"/>
+            <w:shd w:val="clear" w:color="auto" w:fill="DEEAF6" w:themeFill="accent1" w:themeFillTint="33"/>
           </w:tcPr>
           <w:p>
             <w:pPr>
@@ -3501,6 +3597,7 @@
         <w:tc>
           <w:tcPr>
             <w:tcW w:w="2407" w:type="dxa"/>
+            <w:shd w:val="clear" w:color="auto" w:fill="DEEAF6" w:themeFill="accent1" w:themeFillTint="33"/>
           </w:tcPr>
           <w:p>
             <w:pPr>
@@ -3612,6 +3709,7 @@
         <w:tc>
           <w:tcPr>
             <w:tcW w:w="2407" w:type="dxa"/>
+            <w:shd w:val="clear" w:color="auto" w:fill="DEEAF6" w:themeFill="accent1" w:themeFillTint="33"/>
           </w:tcPr>
           <w:p>
             <w:pPr>
@@ -3744,6 +3842,7 @@
         <w:tc>
           <w:tcPr>
             <w:tcW w:w="2407" w:type="dxa"/>
+            <w:shd w:val="clear" w:color="auto" w:fill="DEEAF6" w:themeFill="accent1" w:themeFillTint="33"/>
           </w:tcPr>
           <w:p>
             <w:pPr>
@@ -3948,6 +4047,130 @@
           </w:p>
         </w:tc>
       </w:tr>
+      <w:tr>
+        <w:tc>
+          <w:tcPr>
+            <w:tcW w:w="2407" w:type="dxa"/>
+            <w:shd w:val="clear" w:color="auto" w:fill="DEEAF6" w:themeFill="accent1" w:themeFillTint="33"/>
+          </w:tcPr>
+          <w:p>
+            <w:pPr>
+              <w:jc w:val="center"/>
+              <w:rPr>
+                <w:b/>
+                <w:sz w:val="24"/>
+                <w:szCs w:val="24"/>
+              </w:rPr>
+            </w:pPr>
+            <w:r>
+              <w:rPr>
+                <w:b/>
+                <w:sz w:val="24"/>
+                <w:szCs w:val="24"/>
+              </w:rPr>
+              <w:t>Indirizzo</w:t>
+            </w:r>
+          </w:p>
+        </w:tc>
+        <w:tc>
+          <w:tcPr>
+            <w:tcW w:w="2407" w:type="dxa"/>
+          </w:tcPr>
+          <w:p>
+            <w:pPr>
+              <w:pStyle w:val="Paragrafoelenco"/>
+              <w:spacing w:line="240" w:lineRule="auto"/>
+              <w:rPr>
+                <w:sz w:val="24"/>
+                <w:szCs w:val="24"/>
+              </w:rPr>
+            </w:pPr>
+          </w:p>
+        </w:tc>
+        <w:tc>
+          <w:tcPr>
+            <w:tcW w:w="2694" w:type="dxa"/>
+          </w:tcPr>
+          <w:p>
+            <w:pPr>
+              <w:pStyle w:val="Paragrafoelenco"/>
+              <w:numPr>
+                <w:ilvl w:val="0"/>
+                <w:numId w:val="12"/>
+              </w:numPr>
+              <w:spacing w:line="240" w:lineRule="auto"/>
+              <w:rPr>
+                <w:sz w:val="24"/>
+                <w:szCs w:val="24"/>
+              </w:rPr>
+            </w:pPr>
+            <w:r>
+              <w:rPr>
+                <w:sz w:val="24"/>
+                <w:szCs w:val="24"/>
+              </w:rPr>
+              <w:t>Aggiungi</w:t>
+            </w:r>
+          </w:p>
+          <w:p>
+            <w:pPr>
+              <w:pStyle w:val="Paragrafoelenco"/>
+              <w:numPr>
+                <w:ilvl w:val="0"/>
+                <w:numId w:val="12"/>
+              </w:numPr>
+              <w:spacing w:line="240" w:lineRule="auto"/>
+              <w:rPr>
+                <w:sz w:val="24"/>
+                <w:szCs w:val="24"/>
+              </w:rPr>
+            </w:pPr>
+            <w:r>
+              <w:rPr>
+                <w:sz w:val="24"/>
+                <w:szCs w:val="24"/>
+              </w:rPr>
+              <w:t>Modifica</w:t>
+            </w:r>
+          </w:p>
+          <w:p>
+            <w:pPr>
+              <w:pStyle w:val="Paragrafoelenco"/>
+              <w:numPr>
+                <w:ilvl w:val="0"/>
+                <w:numId w:val="12"/>
+              </w:numPr>
+              <w:spacing w:line="240" w:lineRule="auto"/>
+              <w:rPr>
+                <w:sz w:val="24"/>
+                <w:szCs w:val="24"/>
+              </w:rPr>
+            </w:pPr>
+            <w:r>
+              <w:rPr>
+                <w:sz w:val="24"/>
+                <w:szCs w:val="24"/>
+              </w:rPr>
+              <w:t>Elimina</w:t>
+            </w:r>
+          </w:p>
+        </w:tc>
+        <w:tc>
+          <w:tcPr>
+            <w:tcW w:w="2120" w:type="dxa"/>
+          </w:tcPr>
+          <w:p>
+            <w:pPr>
+              <w:pStyle w:val="Paragrafoelenco"/>
+              <w:spacing w:line="240" w:lineRule="auto"/>
+              <w:rPr>
+                <w:sz w:val="24"/>
+                <w:szCs w:val="24"/>
+              </w:rPr>
+            </w:pPr>
+          </w:p>
+        </w:tc>
+      </w:tr>
     </w:tbl>
     <w:p/>
     <w:p>
@@ -4169,23 +4392,7 @@
         </w:rPr>
         <w:t>carrello</w:t>
       </w:r>
-      <w:r>
-        <w:rPr>
-          <w:sz w:val="24"/>
-          <w:szCs w:val="24"/>
-        </w:rPr>
-        <w:t>.</w:t>
-      </w:r>
-    </w:p>
-    <w:p>
-      <w:pPr>
-        <w:tabs>
-          <w:tab w:val="left" w:pos="2550"/>
-        </w:tabs>
-      </w:pPr>
-    </w:p>
-    <w:p/>
-    <w:p/>
+    </w:p>
     <w:p/>
     <w:p/>
     <w:p/>
@@ -4259,6 +4466,33 @@
         </w:rPr>
         <w:t>" un’applicazione web, il WebServer si occupa di gestire le varie richieste dei client. Il server smista le richieste alle classi Java Servlet opportune che si occuperanno di gestire la richiesta, eventualmente interagire con il model, e dare una risposta. Dopodiché il server crea la pagina jsp che verrà poi convertita in pagina html e visualizzata dall’utente.</w:t>
       </w:r>
+    </w:p>
+    <w:p>
+      <w:pPr>
+        <w:jc w:val="both"/>
+        <w:rPr>
+          <w:sz w:val="24"/>
+          <w:szCs w:val="24"/>
+        </w:rPr>
+      </w:pPr>
+    </w:p>
+    <w:p>
+      <w:pPr>
+        <w:jc w:val="both"/>
+        <w:rPr>
+          <w:sz w:val="24"/>
+          <w:szCs w:val="24"/>
+        </w:rPr>
+      </w:pPr>
+    </w:p>
+    <w:p>
+      <w:pPr>
+        <w:jc w:val="both"/>
+        <w:rPr>
+          <w:sz w:val="24"/>
+          <w:szCs w:val="24"/>
+        </w:rPr>
+      </w:pPr>
     </w:p>
     <w:p>
       <w:pPr>
@@ -4281,7 +4515,6 @@
           <w:sz w:val="36"/>
           <w:szCs w:val="36"/>
         </w:rPr>
-        <w:lastRenderedPageBreak/>
         <w:t>8</w:t>
       </w:r>
       <w:r>
@@ -4316,6 +4549,15 @@
         </w:rPr>
         <w:t>Per consentire il corretto accesso al sistema, il cliente necessita di una connessione ad Internet e di un browser moderno, in modo che possa visualizzare il sito correttamente. Una volta entrati sul sito, non sono necessarie altre configurazioni per usufruire del sistema.</w:t>
       </w:r>
+    </w:p>
+    <w:p>
+      <w:pPr>
+        <w:jc w:val="both"/>
+        <w:rPr>
+          <w:sz w:val="24"/>
+          <w:szCs w:val="24"/>
+        </w:rPr>
+      </w:pPr>
     </w:p>
     <w:p>
       <w:pPr>
@@ -4325,12 +4567,14 @@
           <w:numId w:val="8"/>
         </w:numPr>
         <w:rPr>
-          <w:sz w:val="24"/>
-          <w:szCs w:val="24"/>
-        </w:rPr>
-      </w:pPr>
-      <w:r>
-        <w:rPr>
+          <w:b/>
+          <w:sz w:val="24"/>
+          <w:szCs w:val="24"/>
+        </w:rPr>
+      </w:pPr>
+      <w:r>
+        <w:rPr>
+          <w:b/>
           <w:sz w:val="24"/>
           <w:szCs w:val="24"/>
         </w:rPr>
@@ -4352,6 +4596,7 @@
         <w:tc>
           <w:tcPr>
             <w:tcW w:w="2187" w:type="dxa"/>
+            <w:shd w:val="clear" w:color="auto" w:fill="DEEAF6" w:themeFill="accent1" w:themeFillTint="33"/>
           </w:tcPr>
           <w:p>
             <w:pPr>
@@ -4400,6 +4645,7 @@
         <w:tc>
           <w:tcPr>
             <w:tcW w:w="2187" w:type="dxa"/>
+            <w:shd w:val="clear" w:color="auto" w:fill="DEEAF6" w:themeFill="accent1" w:themeFillTint="33"/>
           </w:tcPr>
           <w:p>
             <w:pPr>
@@ -4451,6 +4697,7 @@
         <w:tc>
           <w:tcPr>
             <w:tcW w:w="2187" w:type="dxa"/>
+            <w:shd w:val="clear" w:color="auto" w:fill="DEEAF6" w:themeFill="accent1" w:themeFillTint="33"/>
           </w:tcPr>
           <w:p>
             <w:pPr>
@@ -4608,6 +4855,7 @@
         <w:tc>
           <w:tcPr>
             <w:tcW w:w="2187" w:type="dxa"/>
+            <w:shd w:val="clear" w:color="auto" w:fill="DEEAF6" w:themeFill="accent1" w:themeFillTint="33"/>
           </w:tcPr>
           <w:p>
             <w:pPr>
@@ -4656,6 +4904,7 @@
         <w:tc>
           <w:tcPr>
             <w:tcW w:w="2187" w:type="dxa"/>
+            <w:shd w:val="clear" w:color="auto" w:fill="DEEAF6" w:themeFill="accent1" w:themeFillTint="33"/>
           </w:tcPr>
           <w:p>
             <w:pPr>
@@ -4704,6 +4953,7 @@
         <w:tc>
           <w:tcPr>
             <w:tcW w:w="2187" w:type="dxa"/>
+            <w:shd w:val="clear" w:color="auto" w:fill="DEEAF6" w:themeFill="accent1" w:themeFillTint="33"/>
           </w:tcPr>
           <w:p>
             <w:pPr>
@@ -4832,6 +5082,7 @@
                 <w:sz w:val="24"/>
                 <w:szCs w:val="24"/>
               </w:rPr>
+              <w:lastRenderedPageBreak/>
               <w:t xml:space="preserve"> 5. Giovanni successivamente individua il servizio relativo al database MySQL, lo seleziona e premendo il tasto destro su di esso, appare una lista di opzioni. Qui clicca sulla voce “Ferma”. </w:t>
             </w:r>
           </w:p>
@@ -4873,12 +5124,14 @@
           <w:numId w:val="8"/>
         </w:numPr>
         <w:rPr>
-          <w:sz w:val="24"/>
-          <w:szCs w:val="24"/>
-        </w:rPr>
-      </w:pPr>
-      <w:r>
-        <w:rPr>
+          <w:b/>
+          <w:sz w:val="24"/>
+          <w:szCs w:val="24"/>
+        </w:rPr>
+      </w:pPr>
+      <w:r>
+        <w:rPr>
+          <w:b/>
           <w:sz w:val="24"/>
           <w:szCs w:val="24"/>
         </w:rPr>
@@ -4914,7 +5167,6 @@
           <w:sz w:val="24"/>
           <w:szCs w:val="24"/>
         </w:rPr>
-        <w:lastRenderedPageBreak/>
         <w:t xml:space="preserve">• Nel caso in cui vi fosse l’interruzione della connettività con la rete, il servizio resterà interrotto fino a quando il collegamento non sarà ripristinato. </w:t>
       </w:r>
     </w:p>
@@ -5008,6 +5260,754 @@
       <w:pPr>
         <w:pStyle w:val="Paragrafoelenco"/>
         <w:ind w:left="360"/>
+        <w:rPr>
+          <w:sz w:val="24"/>
+          <w:szCs w:val="24"/>
+        </w:rPr>
+      </w:pPr>
+    </w:p>
+    <w:tbl>
+      <w:tblPr>
+        <w:tblStyle w:val="Grigliatabella"/>
+        <w:tblW w:w="0" w:type="auto"/>
+        <w:tblInd w:w="279" w:type="dxa"/>
+        <w:tblLook w:val="04A0" w:firstRow="1" w:lastRow="0" w:firstColumn="1" w:lastColumn="0" w:noHBand="0" w:noVBand="1"/>
+      </w:tblPr>
+      <w:tblGrid>
+        <w:gridCol w:w="2835"/>
+        <w:gridCol w:w="6095"/>
+      </w:tblGrid>
+      <w:tr>
+        <w:tc>
+          <w:tcPr>
+            <w:tcW w:w="8930" w:type="dxa"/>
+            <w:gridSpan w:val="2"/>
+            <w:shd w:val="clear" w:color="auto" w:fill="BDD6EE" w:themeFill="accent1" w:themeFillTint="66"/>
+          </w:tcPr>
+          <w:p>
+            <w:pPr>
+              <w:pStyle w:val="Paragrafoelenco"/>
+              <w:ind w:left="0"/>
+              <w:rPr>
+                <w:b/>
+                <w:i/>
+                <w:sz w:val="24"/>
+                <w:szCs w:val="24"/>
+              </w:rPr>
+            </w:pPr>
+            <w:r>
+              <w:rPr>
+                <w:b/>
+                <w:i/>
+                <w:sz w:val="24"/>
+                <w:szCs w:val="24"/>
+              </w:rPr>
+              <w:t>9.1</w:t>
+            </w:r>
+            <w:r>
+              <w:rPr>
+                <w:b/>
+                <w:i/>
+                <w:sz w:val="24"/>
+                <w:szCs w:val="24"/>
+              </w:rPr>
+              <w:t xml:space="preserve"> </w:t>
+            </w:r>
+            <w:r>
+              <w:rPr>
+                <w:b/>
+                <w:i/>
+                <w:sz w:val="24"/>
+                <w:szCs w:val="24"/>
+              </w:rPr>
+              <w:t>Gestore Ordine</w:t>
+            </w:r>
+            <w:r>
+              <w:rPr>
+                <w:b/>
+                <w:i/>
+                <w:sz w:val="24"/>
+                <w:szCs w:val="24"/>
+              </w:rPr>
+              <w:t>:</w:t>
+            </w:r>
+          </w:p>
+        </w:tc>
+      </w:tr>
+      <w:tr>
+        <w:tc>
+          <w:tcPr>
+            <w:tcW w:w="2835" w:type="dxa"/>
+            <w:shd w:val="clear" w:color="auto" w:fill="F2F2F2" w:themeFill="background1" w:themeFillShade="F2"/>
+          </w:tcPr>
+          <w:p>
+            <w:pPr>
+              <w:rPr>
+                <w:b/>
+                <w:sz w:val="24"/>
+                <w:szCs w:val="24"/>
+              </w:rPr>
+            </w:pPr>
+            <w:r>
+              <w:rPr>
+                <w:b/>
+                <w:sz w:val="24"/>
+                <w:szCs w:val="24"/>
+              </w:rPr>
+              <w:t xml:space="preserve">Visualizza Lista Ordini </w:t>
+            </w:r>
+          </w:p>
+        </w:tc>
+        <w:tc>
+          <w:tcPr>
+            <w:tcW w:w="6095" w:type="dxa"/>
+          </w:tcPr>
+          <w:p>
+            <w:pPr>
+              <w:pStyle w:val="Paragrafoelenco"/>
+              <w:ind w:left="0"/>
+              <w:rPr>
+                <w:sz w:val="24"/>
+                <w:szCs w:val="24"/>
+              </w:rPr>
+            </w:pPr>
+            <w:r>
+              <w:rPr>
+                <w:sz w:val="24"/>
+                <w:szCs w:val="24"/>
+              </w:rPr>
+              <w:t>Consente all’utente di visualizzare i propri ordini.</w:t>
+            </w:r>
+          </w:p>
+        </w:tc>
+      </w:tr>
+      <w:tr>
+        <w:tc>
+          <w:tcPr>
+            <w:tcW w:w="2835" w:type="dxa"/>
+            <w:shd w:val="clear" w:color="auto" w:fill="F2F2F2" w:themeFill="background1" w:themeFillShade="F2"/>
+          </w:tcPr>
+          <w:p>
+            <w:pPr>
+              <w:rPr>
+                <w:b/>
+                <w:sz w:val="24"/>
+                <w:szCs w:val="24"/>
+              </w:rPr>
+            </w:pPr>
+            <w:r>
+              <w:rPr>
+                <w:b/>
+                <w:sz w:val="24"/>
+                <w:szCs w:val="24"/>
+              </w:rPr>
+              <w:t xml:space="preserve">Visualizza dettagli Ordine </w:t>
+            </w:r>
+          </w:p>
+        </w:tc>
+        <w:tc>
+          <w:tcPr>
+            <w:tcW w:w="6095" w:type="dxa"/>
+          </w:tcPr>
+          <w:p>
+            <w:pPr>
+              <w:pStyle w:val="Paragrafoelenco"/>
+              <w:ind w:left="0"/>
+              <w:rPr>
+                <w:sz w:val="24"/>
+                <w:szCs w:val="24"/>
+              </w:rPr>
+            </w:pPr>
+            <w:r>
+              <w:rPr>
+                <w:sz w:val="24"/>
+                <w:szCs w:val="24"/>
+              </w:rPr>
+              <w:t>Consente all’ utente di visualizzare nel dettaglio i prodotti contenuti in uno specifico ordine selezionato.</w:t>
+            </w:r>
+          </w:p>
+        </w:tc>
+      </w:tr>
+      <w:tr>
+        <w:tc>
+          <w:tcPr>
+            <w:tcW w:w="2835" w:type="dxa"/>
+            <w:shd w:val="clear" w:color="auto" w:fill="F2F2F2" w:themeFill="background1" w:themeFillShade="F2"/>
+          </w:tcPr>
+          <w:p>
+            <w:pPr>
+              <w:rPr>
+                <w:b/>
+                <w:sz w:val="24"/>
+                <w:szCs w:val="24"/>
+              </w:rPr>
+            </w:pPr>
+            <w:r>
+              <w:rPr>
+                <w:b/>
+                <w:sz w:val="24"/>
+                <w:szCs w:val="24"/>
+              </w:rPr>
+              <w:t>Elimina Ordine</w:t>
+            </w:r>
+          </w:p>
+        </w:tc>
+        <w:tc>
+          <w:tcPr>
+            <w:tcW w:w="6095" w:type="dxa"/>
+          </w:tcPr>
+          <w:p>
+            <w:pPr>
+              <w:pStyle w:val="Paragrafoelenco"/>
+              <w:ind w:left="0"/>
+              <w:rPr>
+                <w:sz w:val="24"/>
+                <w:szCs w:val="24"/>
+              </w:rPr>
+            </w:pPr>
+            <w:r>
+              <w:rPr>
+                <w:sz w:val="24"/>
+                <w:szCs w:val="24"/>
+              </w:rPr>
+              <w:t>Consente all’unente amministratore di eliminare un ordine di un Utente.</w:t>
+            </w:r>
+          </w:p>
+        </w:tc>
+      </w:tr>
+    </w:tbl>
+    <w:p>
+      <w:pPr>
+        <w:pStyle w:val="Paragrafoelenco"/>
+        <w:ind w:left="360"/>
+        <w:rPr>
+          <w:sz w:val="24"/>
+          <w:szCs w:val="24"/>
+        </w:rPr>
+      </w:pPr>
+    </w:p>
+    <w:p>
+      <w:pPr>
+        <w:pStyle w:val="Paragrafoelenco"/>
+        <w:ind w:left="360"/>
+        <w:rPr>
+          <w:sz w:val="24"/>
+          <w:szCs w:val="24"/>
+        </w:rPr>
+      </w:pPr>
+    </w:p>
+    <w:tbl>
+      <w:tblPr>
+        <w:tblStyle w:val="Grigliatabella"/>
+        <w:tblW w:w="0" w:type="auto"/>
+        <w:tblInd w:w="279" w:type="dxa"/>
+        <w:tblLook w:val="04A0" w:firstRow="1" w:lastRow="0" w:firstColumn="1" w:lastColumn="0" w:noHBand="0" w:noVBand="1"/>
+      </w:tblPr>
+      <w:tblGrid>
+        <w:gridCol w:w="3544"/>
+        <w:gridCol w:w="5386"/>
+      </w:tblGrid>
+      <w:tr>
+        <w:tc>
+          <w:tcPr>
+            <w:tcW w:w="8930" w:type="dxa"/>
+            <w:gridSpan w:val="2"/>
+            <w:shd w:val="clear" w:color="auto" w:fill="BDD6EE" w:themeFill="accent1" w:themeFillTint="66"/>
+          </w:tcPr>
+          <w:p>
+            <w:pPr>
+              <w:pStyle w:val="Paragrafoelenco"/>
+              <w:numPr>
+                <w:ilvl w:val="1"/>
+                <w:numId w:val="14"/>
+              </w:numPr>
+              <w:rPr>
+                <w:b/>
+                <w:i/>
+                <w:sz w:val="24"/>
+                <w:szCs w:val="24"/>
+              </w:rPr>
+            </w:pPr>
+            <w:r>
+              <w:rPr>
+                <w:b/>
+                <w:i/>
+                <w:sz w:val="24"/>
+                <w:szCs w:val="24"/>
+              </w:rPr>
+              <w:t>Gestore Account</w:t>
+            </w:r>
+            <w:r>
+              <w:rPr>
+                <w:b/>
+                <w:i/>
+                <w:sz w:val="24"/>
+                <w:szCs w:val="24"/>
+              </w:rPr>
+              <w:t>:</w:t>
+            </w:r>
+          </w:p>
+        </w:tc>
+      </w:tr>
+      <w:tr>
+        <w:tc>
+          <w:tcPr>
+            <w:tcW w:w="3544" w:type="dxa"/>
+            <w:shd w:val="clear" w:color="auto" w:fill="F2F2F2" w:themeFill="background1" w:themeFillShade="F2"/>
+          </w:tcPr>
+          <w:p>
+            <w:pPr>
+              <w:pStyle w:val="Paragrafoelenco"/>
+              <w:ind w:left="0"/>
+              <w:rPr>
+                <w:b/>
+                <w:sz w:val="24"/>
+                <w:szCs w:val="24"/>
+              </w:rPr>
+            </w:pPr>
+            <w:r>
+              <w:rPr>
+                <w:b/>
+                <w:sz w:val="24"/>
+                <w:szCs w:val="24"/>
+              </w:rPr>
+              <w:t>Login</w:t>
+            </w:r>
+          </w:p>
+        </w:tc>
+        <w:tc>
+          <w:tcPr>
+            <w:tcW w:w="5386" w:type="dxa"/>
+          </w:tcPr>
+          <w:p>
+            <w:pPr>
+              <w:pStyle w:val="Paragrafoelenco"/>
+              <w:ind w:left="0"/>
+              <w:rPr>
+                <w:sz w:val="24"/>
+                <w:szCs w:val="24"/>
+              </w:rPr>
+            </w:pPr>
+            <w:r>
+              <w:rPr>
+                <w:sz w:val="24"/>
+                <w:szCs w:val="24"/>
+              </w:rPr>
+              <w:t>Consente ad un utente di accedere al sistema e svolgere operazioni a lui consentite.</w:t>
+            </w:r>
+          </w:p>
+        </w:tc>
+      </w:tr>
+      <w:tr>
+        <w:tc>
+          <w:tcPr>
+            <w:tcW w:w="3544" w:type="dxa"/>
+            <w:shd w:val="clear" w:color="auto" w:fill="F2F2F2" w:themeFill="background1" w:themeFillShade="F2"/>
+          </w:tcPr>
+          <w:p>
+            <w:pPr>
+              <w:pStyle w:val="Paragrafoelenco"/>
+              <w:ind w:left="0"/>
+              <w:rPr>
+                <w:b/>
+                <w:sz w:val="24"/>
+                <w:szCs w:val="24"/>
+              </w:rPr>
+            </w:pPr>
+            <w:r>
+              <w:rPr>
+                <w:b/>
+                <w:sz w:val="24"/>
+                <w:szCs w:val="24"/>
+              </w:rPr>
+              <w:t>Logout</w:t>
+            </w:r>
+          </w:p>
+        </w:tc>
+        <w:tc>
+          <w:tcPr>
+            <w:tcW w:w="5386" w:type="dxa"/>
+          </w:tcPr>
+          <w:p>
+            <w:pPr>
+              <w:pStyle w:val="Paragrafoelenco"/>
+              <w:ind w:left="0"/>
+              <w:rPr>
+                <w:sz w:val="24"/>
+                <w:szCs w:val="24"/>
+              </w:rPr>
+            </w:pPr>
+            <w:r>
+              <w:rPr>
+                <w:sz w:val="24"/>
+                <w:szCs w:val="24"/>
+              </w:rPr>
+              <w:t>Consente all’utente di uscire dal sistema</w:t>
+            </w:r>
+          </w:p>
+        </w:tc>
+      </w:tr>
+      <w:tr>
+        <w:tc>
+          <w:tcPr>
+            <w:tcW w:w="3544" w:type="dxa"/>
+            <w:shd w:val="clear" w:color="auto" w:fill="F2F2F2" w:themeFill="background1" w:themeFillShade="F2"/>
+          </w:tcPr>
+          <w:p>
+            <w:pPr>
+              <w:pStyle w:val="Paragrafoelenco"/>
+              <w:ind w:left="0"/>
+              <w:rPr>
+                <w:b/>
+                <w:sz w:val="24"/>
+                <w:szCs w:val="24"/>
+              </w:rPr>
+            </w:pPr>
+            <w:r>
+              <w:rPr>
+                <w:b/>
+                <w:sz w:val="24"/>
+                <w:szCs w:val="24"/>
+              </w:rPr>
+              <w:t>Registrazione</w:t>
+            </w:r>
+          </w:p>
+        </w:tc>
+        <w:tc>
+          <w:tcPr>
+            <w:tcW w:w="5386" w:type="dxa"/>
+          </w:tcPr>
+          <w:p>
+            <w:pPr>
+              <w:pStyle w:val="Paragrafoelenco"/>
+              <w:ind w:left="0"/>
+              <w:rPr>
+                <w:sz w:val="24"/>
+                <w:szCs w:val="24"/>
+              </w:rPr>
+            </w:pPr>
+            <w:r>
+              <w:rPr>
+                <w:sz w:val="24"/>
+                <w:szCs w:val="24"/>
+              </w:rPr>
+              <w:t>Consente all’utente di registrarsi nel sistema.</w:t>
+            </w:r>
+          </w:p>
+        </w:tc>
+      </w:tr>
+      <w:tr>
+        <w:tc>
+          <w:tcPr>
+            <w:tcW w:w="3544" w:type="dxa"/>
+            <w:shd w:val="clear" w:color="auto" w:fill="F2F2F2" w:themeFill="background1" w:themeFillShade="F2"/>
+          </w:tcPr>
+          <w:p>
+            <w:pPr>
+              <w:pStyle w:val="Paragrafoelenco"/>
+              <w:ind w:left="0"/>
+              <w:rPr>
+                <w:b/>
+                <w:sz w:val="24"/>
+                <w:szCs w:val="24"/>
+              </w:rPr>
+            </w:pPr>
+            <w:r>
+              <w:rPr>
+                <w:b/>
+                <w:sz w:val="24"/>
+                <w:szCs w:val="24"/>
+              </w:rPr>
+              <w:t>Visualizza Informazioni personali</w:t>
+            </w:r>
+          </w:p>
+        </w:tc>
+        <w:tc>
+          <w:tcPr>
+            <w:tcW w:w="5386" w:type="dxa"/>
+          </w:tcPr>
+          <w:p>
+            <w:pPr>
+              <w:pStyle w:val="Paragrafoelenco"/>
+              <w:ind w:left="0"/>
+              <w:rPr>
+                <w:sz w:val="24"/>
+                <w:szCs w:val="24"/>
+              </w:rPr>
+            </w:pPr>
+            <w:r>
+              <w:rPr>
+                <w:sz w:val="24"/>
+                <w:szCs w:val="24"/>
+              </w:rPr>
+              <w:t xml:space="preserve">Consente all’utente di visualizzare le proprie informazioni personali </w:t>
+            </w:r>
+          </w:p>
+        </w:tc>
+      </w:tr>
+      <w:tr>
+        <w:tc>
+          <w:tcPr>
+            <w:tcW w:w="3544" w:type="dxa"/>
+            <w:shd w:val="clear" w:color="auto" w:fill="F2F2F2" w:themeFill="background1" w:themeFillShade="F2"/>
+          </w:tcPr>
+          <w:p>
+            <w:pPr>
+              <w:pStyle w:val="Paragrafoelenco"/>
+              <w:ind w:left="0"/>
+              <w:rPr>
+                <w:b/>
+                <w:sz w:val="24"/>
+                <w:szCs w:val="24"/>
+              </w:rPr>
+            </w:pPr>
+            <w:r>
+              <w:rPr>
+                <w:b/>
+                <w:sz w:val="24"/>
+                <w:szCs w:val="24"/>
+              </w:rPr>
+              <w:t>Modifica informazioni personali</w:t>
+            </w:r>
+          </w:p>
+        </w:tc>
+        <w:tc>
+          <w:tcPr>
+            <w:tcW w:w="5386" w:type="dxa"/>
+          </w:tcPr>
+          <w:p>
+            <w:pPr>
+              <w:pStyle w:val="Paragrafoelenco"/>
+              <w:ind w:left="0"/>
+              <w:rPr>
+                <w:sz w:val="24"/>
+                <w:szCs w:val="24"/>
+              </w:rPr>
+            </w:pPr>
+            <w:r>
+              <w:rPr>
+                <w:sz w:val="24"/>
+                <w:szCs w:val="24"/>
+              </w:rPr>
+              <w:t xml:space="preserve">Consente all’utente di </w:t>
+            </w:r>
+            <w:r>
+              <w:rPr>
+                <w:sz w:val="24"/>
+                <w:szCs w:val="24"/>
+              </w:rPr>
+              <w:t>Modifica</w:t>
+            </w:r>
+            <w:r>
+              <w:rPr>
+                <w:sz w:val="24"/>
+                <w:szCs w:val="24"/>
+              </w:rPr>
+              <w:t>re le</w:t>
+            </w:r>
+            <w:r>
+              <w:rPr>
+                <w:sz w:val="24"/>
+                <w:szCs w:val="24"/>
+              </w:rPr>
+              <w:t xml:space="preserve"> informazioni personali</w:t>
+            </w:r>
+          </w:p>
+        </w:tc>
+      </w:tr>
+      <w:tr>
+        <w:tc>
+          <w:tcPr>
+            <w:tcW w:w="3544" w:type="dxa"/>
+            <w:shd w:val="clear" w:color="auto" w:fill="F2F2F2" w:themeFill="background1" w:themeFillShade="F2"/>
+          </w:tcPr>
+          <w:p>
+            <w:pPr>
+              <w:pStyle w:val="Paragrafoelenco"/>
+              <w:ind w:left="0"/>
+              <w:rPr>
+                <w:b/>
+                <w:sz w:val="24"/>
+                <w:szCs w:val="24"/>
+              </w:rPr>
+            </w:pPr>
+            <w:r>
+              <w:rPr>
+                <w:b/>
+                <w:sz w:val="24"/>
+                <w:szCs w:val="24"/>
+              </w:rPr>
+              <w:t>Visualizza</w:t>
+            </w:r>
+            <w:r>
+              <w:rPr>
+                <w:b/>
+                <w:sz w:val="24"/>
+                <w:szCs w:val="24"/>
+              </w:rPr>
+              <w:t xml:space="preserve"> indirizzo</w:t>
+            </w:r>
+          </w:p>
+        </w:tc>
+        <w:tc>
+          <w:tcPr>
+            <w:tcW w:w="5386" w:type="dxa"/>
+          </w:tcPr>
+          <w:p>
+            <w:pPr>
+              <w:pStyle w:val="Paragrafoelenco"/>
+              <w:ind w:left="0"/>
+            </w:pPr>
+            <w:r>
+              <w:rPr>
+                <w:sz w:val="24"/>
+                <w:szCs w:val="24"/>
+              </w:rPr>
+              <w:t>Con</w:t>
+            </w:r>
+            <w:r>
+              <w:t xml:space="preserve">sente all’utente di </w:t>
+            </w:r>
+            <w:r>
+              <w:rPr>
+                <w:sz w:val="24"/>
+                <w:szCs w:val="24"/>
+              </w:rPr>
+              <w:t>visualizzare gli indirizzi inseriti nel sistema</w:t>
+            </w:r>
+          </w:p>
+        </w:tc>
+      </w:tr>
+      <w:tr>
+        <w:tc>
+          <w:tcPr>
+            <w:tcW w:w="3544" w:type="dxa"/>
+            <w:shd w:val="clear" w:color="auto" w:fill="F2F2F2" w:themeFill="background1" w:themeFillShade="F2"/>
+          </w:tcPr>
+          <w:p>
+            <w:pPr>
+              <w:pStyle w:val="Paragrafoelenco"/>
+              <w:ind w:left="0"/>
+              <w:rPr>
+                <w:b/>
+                <w:sz w:val="24"/>
+                <w:szCs w:val="24"/>
+              </w:rPr>
+            </w:pPr>
+            <w:r>
+              <w:rPr>
+                <w:b/>
+                <w:sz w:val="24"/>
+                <w:szCs w:val="24"/>
+              </w:rPr>
+              <w:lastRenderedPageBreak/>
+              <w:t>Inserisci Indirizzo</w:t>
+            </w:r>
+          </w:p>
+        </w:tc>
+        <w:tc>
+          <w:tcPr>
+            <w:tcW w:w="5386" w:type="dxa"/>
+          </w:tcPr>
+          <w:p>
+            <w:pPr>
+              <w:pStyle w:val="Paragrafoelenco"/>
+              <w:ind w:left="0"/>
+              <w:rPr>
+                <w:sz w:val="24"/>
+                <w:szCs w:val="24"/>
+              </w:rPr>
+            </w:pPr>
+            <w:r>
+              <w:rPr>
+                <w:sz w:val="24"/>
+                <w:szCs w:val="24"/>
+              </w:rPr>
+              <w:t>Consente all’utente di inserire un nuovo indirizzo all’interno del sistema</w:t>
+            </w:r>
+          </w:p>
+        </w:tc>
+      </w:tr>
+      <w:tr>
+        <w:tc>
+          <w:tcPr>
+            <w:tcW w:w="3544" w:type="dxa"/>
+            <w:shd w:val="clear" w:color="auto" w:fill="F2F2F2" w:themeFill="background1" w:themeFillShade="F2"/>
+          </w:tcPr>
+          <w:p>
+            <w:pPr>
+              <w:pStyle w:val="Paragrafoelenco"/>
+              <w:ind w:left="0"/>
+              <w:rPr>
+                <w:b/>
+                <w:sz w:val="24"/>
+                <w:szCs w:val="24"/>
+              </w:rPr>
+            </w:pPr>
+            <w:r>
+              <w:rPr>
+                <w:b/>
+                <w:sz w:val="24"/>
+                <w:szCs w:val="24"/>
+              </w:rPr>
+              <w:t>Rimuovi Indirizzo</w:t>
+            </w:r>
+          </w:p>
+        </w:tc>
+        <w:tc>
+          <w:tcPr>
+            <w:tcW w:w="5386" w:type="dxa"/>
+          </w:tcPr>
+          <w:p>
+            <w:pPr>
+              <w:pStyle w:val="Paragrafoelenco"/>
+              <w:ind w:left="0"/>
+              <w:rPr>
+                <w:sz w:val="24"/>
+                <w:szCs w:val="24"/>
+              </w:rPr>
+            </w:pPr>
+            <w:r>
+              <w:rPr>
+                <w:sz w:val="24"/>
+                <w:szCs w:val="24"/>
+              </w:rPr>
+              <w:t>Consente di rimuovere un indirizzo già presente nel sistema</w:t>
+            </w:r>
+          </w:p>
+        </w:tc>
+      </w:tr>
+    </w:tbl>
+    <w:p>
+      <w:pPr>
+        <w:pStyle w:val="Paragrafoelenco"/>
+        <w:ind w:left="1068"/>
+        <w:rPr>
+          <w:sz w:val="24"/>
+          <w:szCs w:val="24"/>
+        </w:rPr>
+      </w:pPr>
+    </w:p>
+    <w:p>
+      <w:pPr>
+        <w:rPr>
+          <w:sz w:val="24"/>
+          <w:szCs w:val="24"/>
+        </w:rPr>
+      </w:pPr>
+    </w:p>
+    <w:p>
+      <w:pPr>
+        <w:rPr>
+          <w:sz w:val="24"/>
+          <w:szCs w:val="24"/>
+        </w:rPr>
+      </w:pPr>
+    </w:p>
+    <w:p>
+      <w:pPr>
+        <w:pStyle w:val="Paragrafoelenco"/>
+        <w:ind w:left="1068"/>
         <w:rPr>
           <w:sz w:val="24"/>
           <w:szCs w:val="24"/>
@@ -5030,13 +6030,14 @@
           <w:tcPr>
             <w:tcW w:w="8930" w:type="dxa"/>
             <w:gridSpan w:val="2"/>
+            <w:shd w:val="clear" w:color="auto" w:fill="BDD6EE" w:themeFill="accent1" w:themeFillTint="66"/>
           </w:tcPr>
           <w:p>
             <w:pPr>
               <w:pStyle w:val="Paragrafoelenco"/>
               <w:numPr>
                 <w:ilvl w:val="1"/>
-                <w:numId w:val="10"/>
+                <w:numId w:val="14"/>
               </w:numPr>
               <w:rPr>
                 <w:b/>
@@ -5052,7 +6053,16 @@
                 <w:sz w:val="24"/>
                 <w:szCs w:val="24"/>
               </w:rPr>
-              <w:t>Authentication Manager:</w:t>
+              <w:t>Gestore Prodotto</w:t>
+            </w:r>
+            <w:r>
+              <w:rPr>
+                <w:b/>
+                <w:i/>
+                <w:sz w:val="24"/>
+                <w:szCs w:val="24"/>
+              </w:rPr>
+              <w:t>:</w:t>
             </w:r>
           </w:p>
         </w:tc>
@@ -5061,6 +6071,7 @@
         <w:tc>
           <w:tcPr>
             <w:tcW w:w="2046" w:type="dxa"/>
+            <w:shd w:val="clear" w:color="auto" w:fill="F2F2F2" w:themeFill="background1" w:themeFillShade="F2"/>
           </w:tcPr>
           <w:p>
             <w:pPr>
@@ -5078,7 +6089,7 @@
                 <w:sz w:val="24"/>
                 <w:szCs w:val="24"/>
               </w:rPr>
-              <w:t>Login</w:t>
+              <w:t>Aggiungi Prodotto</w:t>
             </w:r>
           </w:p>
         </w:tc>
@@ -5100,7 +6111,7 @@
                 <w:sz w:val="24"/>
                 <w:szCs w:val="24"/>
               </w:rPr>
-              <w:t>Consente ad un utente di accedere al sistema e svolgere operazioni a lui consentite.</w:t>
+              <w:t>Consente all’utente amministratore di aggiungere un Prodotto alla lista dei Prodotto.</w:t>
             </w:r>
           </w:p>
         </w:tc>
@@ -5109,6 +6120,7 @@
         <w:tc>
           <w:tcPr>
             <w:tcW w:w="2046" w:type="dxa"/>
+            <w:shd w:val="clear" w:color="auto" w:fill="F2F2F2" w:themeFill="background1" w:themeFillShade="F2"/>
           </w:tcPr>
           <w:p>
             <w:pPr>
@@ -5126,7 +6138,7 @@
                 <w:sz w:val="24"/>
                 <w:szCs w:val="24"/>
               </w:rPr>
-              <w:t>Logout</w:t>
+              <w:t>Modifica Prodotto</w:t>
             </w:r>
           </w:p>
         </w:tc>
@@ -5148,7 +6160,7 @@
                 <w:sz w:val="24"/>
                 <w:szCs w:val="24"/>
               </w:rPr>
-              <w:t>Consente all’utente di uscire dal sistema</w:t>
+              <w:t>Consente all’utente amministratore di modifica un Prodotto alla lista dei Prodotto.</w:t>
             </w:r>
           </w:p>
         </w:tc>
@@ -5157,6 +6169,7 @@
         <w:tc>
           <w:tcPr>
             <w:tcW w:w="2046" w:type="dxa"/>
+            <w:shd w:val="clear" w:color="auto" w:fill="F2F2F2" w:themeFill="background1" w:themeFillShade="F2"/>
           </w:tcPr>
           <w:p>
             <w:pPr>
@@ -5174,7 +6187,7 @@
                 <w:sz w:val="24"/>
                 <w:szCs w:val="24"/>
               </w:rPr>
-              <w:t>Registrazione</w:t>
+              <w:t>Rimuovi Prodotto</w:t>
             </w:r>
           </w:p>
         </w:tc>
@@ -5196,79 +6209,7 @@
                 <w:sz w:val="24"/>
                 <w:szCs w:val="24"/>
               </w:rPr>
-              <w:t>Consente all’utente di registrarsi nel sistema.</w:t>
-            </w:r>
-          </w:p>
-        </w:tc>
-      </w:tr>
-    </w:tbl>
-    <w:p>
-      <w:pPr>
-        <w:pStyle w:val="Paragrafoelenco"/>
-        <w:ind w:left="1068"/>
-        <w:rPr>
-          <w:sz w:val="24"/>
-          <w:szCs w:val="24"/>
-        </w:rPr>
-      </w:pPr>
-    </w:p>
-    <w:p>
-      <w:pPr>
-        <w:pStyle w:val="Paragrafoelenco"/>
-        <w:rPr>
-          <w:sz w:val="24"/>
-          <w:szCs w:val="24"/>
-        </w:rPr>
-      </w:pPr>
-    </w:p>
-    <w:p>
-      <w:pPr>
-        <w:pStyle w:val="Paragrafoelenco"/>
-        <w:rPr>
-          <w:sz w:val="24"/>
-          <w:szCs w:val="24"/>
-        </w:rPr>
-      </w:pPr>
-    </w:p>
-    <w:tbl>
-      <w:tblPr>
-        <w:tblStyle w:val="Grigliatabella"/>
-        <w:tblW w:w="0" w:type="auto"/>
-        <w:tblInd w:w="279" w:type="dxa"/>
-        <w:tblLook w:val="04A0" w:firstRow="1" w:lastRow="0" w:firstColumn="1" w:lastColumn="0" w:noHBand="0" w:noVBand="1"/>
-      </w:tblPr>
-      <w:tblGrid>
-        <w:gridCol w:w="2046"/>
-        <w:gridCol w:w="6884"/>
-      </w:tblGrid>
-      <w:tr>
-        <w:tc>
-          <w:tcPr>
-            <w:tcW w:w="8930" w:type="dxa"/>
-            <w:gridSpan w:val="2"/>
-          </w:tcPr>
-          <w:p>
-            <w:pPr>
-              <w:pStyle w:val="Paragrafoelenco"/>
-              <w:numPr>
-                <w:ilvl w:val="1"/>
-                <w:numId w:val="10"/>
-              </w:numPr>
-              <w:rPr>
-                <w:b/>
-                <w:i/>
-                <w:sz w:val="24"/>
-                <w:szCs w:val="24"/>
-              </w:rPr>
-            </w:pPr>
-            <w:r>
-              <w:rPr>
-                <w:b/>
-                <w:i/>
-                <w:sz w:val="24"/>
-                <w:szCs w:val="24"/>
-              </w:rPr>
-              <w:t>User Manager:</w:t>
+              <w:t>Consente all’utente amministratore di Rimuovere un Prodotto alla lista dei Prodotto.</w:t>
             </w:r>
           </w:p>
         </w:tc>
@@ -5277,6 +6218,7 @@
         <w:tc>
           <w:tcPr>
             <w:tcW w:w="2046" w:type="dxa"/>
+            <w:shd w:val="clear" w:color="auto" w:fill="F2F2F2" w:themeFill="background1" w:themeFillShade="F2"/>
           </w:tcPr>
           <w:p>
             <w:pPr>
@@ -5294,7 +6236,7 @@
                 <w:sz w:val="24"/>
                 <w:szCs w:val="24"/>
               </w:rPr>
-              <w:t>Visualizza Info</w:t>
+              <w:t>Ricerca Prodotto</w:t>
             </w:r>
           </w:p>
         </w:tc>
@@ -5316,14 +6258,7 @@
                 <w:sz w:val="24"/>
                 <w:szCs w:val="24"/>
               </w:rPr>
-              <w:t>Consente</w:t>
-            </w:r>
-            <w:r>
-              <w:rPr>
-                <w:sz w:val="24"/>
-                <w:szCs w:val="24"/>
-              </w:rPr>
-              <w:t xml:space="preserve"> all’utente di visionare le proprie informazioni personali quali: username, email, inserite durante la fase di registrazione al sistema.</w:t>
+              <w:t>Consente all’utente di ricercare un Prodotto all’interno della lista dei Prodotti.</w:t>
             </w:r>
           </w:p>
         </w:tc>
@@ -5332,6 +6267,7 @@
         <w:tc>
           <w:tcPr>
             <w:tcW w:w="2046" w:type="dxa"/>
+            <w:shd w:val="clear" w:color="auto" w:fill="F2F2F2" w:themeFill="background1" w:themeFillShade="F2"/>
           </w:tcPr>
           <w:p>
             <w:pPr>
@@ -5349,7 +6285,7 @@
                 <w:sz w:val="24"/>
                 <w:szCs w:val="24"/>
               </w:rPr>
-              <w:t>Modifica Info</w:t>
+              <w:t>Dettagli Prodotto</w:t>
             </w:r>
           </w:p>
         </w:tc>
@@ -5371,21 +6307,21 @@
                 <w:sz w:val="24"/>
                 <w:szCs w:val="24"/>
               </w:rPr>
-              <w:t>Consente</w:t>
-            </w:r>
-            <w:r>
-              <w:rPr>
-                <w:sz w:val="24"/>
-                <w:szCs w:val="24"/>
-              </w:rPr>
-              <w:t xml:space="preserve"> all’utente registrato di modificare</w:t>
-            </w:r>
-            <w:r>
-              <w:rPr>
-                <w:sz w:val="24"/>
-                <w:szCs w:val="24"/>
-              </w:rPr>
-              <w:t xml:space="preserve"> i suoi dati personali</w:t>
+              <w:t>Consente all’</w:t>
+            </w:r>
+            <w:r>
+              <w:rPr>
+                <w:sz w:val="24"/>
+                <w:szCs w:val="24"/>
+              </w:rPr>
+              <w:t>utente di visualizzare le caratteristiche del</w:t>
+            </w:r>
+            <w:r>
+              <w:rPr>
+                <w:sz w:val="24"/>
+                <w:szCs w:val="24"/>
+              </w:rPr>
+              <w:t xml:space="preserve"> prodotto selezionato</w:t>
             </w:r>
             <w:r>
               <w:rPr>
@@ -5393,653 +6329,6 @@
                 <w:szCs w:val="24"/>
               </w:rPr>
               <w:t>.</w:t>
-            </w:r>
-          </w:p>
-        </w:tc>
-      </w:tr>
-      <w:tr>
-        <w:tc>
-          <w:tcPr>
-            <w:tcW w:w="2046" w:type="dxa"/>
-          </w:tcPr>
-          <w:p>
-            <w:pPr>
-              <w:pStyle w:val="Paragrafoelenco"/>
-              <w:ind w:left="0"/>
-              <w:rPr>
-                <w:b/>
-                <w:sz w:val="24"/>
-                <w:szCs w:val="24"/>
-              </w:rPr>
-            </w:pPr>
-            <w:r>
-              <w:rPr>
-                <w:b/>
-                <w:sz w:val="24"/>
-                <w:szCs w:val="24"/>
-              </w:rPr>
-              <w:t>Elimina Account</w:t>
-            </w:r>
-          </w:p>
-        </w:tc>
-        <w:tc>
-          <w:tcPr>
-            <w:tcW w:w="6884" w:type="dxa"/>
-          </w:tcPr>
-          <w:p>
-            <w:pPr>
-              <w:pStyle w:val="Paragrafoelenco"/>
-              <w:ind w:left="0"/>
-              <w:rPr>
-                <w:sz w:val="24"/>
-                <w:szCs w:val="24"/>
-              </w:rPr>
-            </w:pPr>
-            <w:r>
-              <w:rPr>
-                <w:sz w:val="24"/>
-                <w:szCs w:val="24"/>
-              </w:rPr>
-              <w:t>Consente all’amministratore di cancellare un account dal sistema.</w:t>
-            </w:r>
-          </w:p>
-        </w:tc>
-      </w:tr>
-    </w:tbl>
-    <w:p>
-      <w:pPr>
-        <w:pStyle w:val="Paragrafoelenco"/>
-        <w:ind w:left="1068"/>
-        <w:rPr>
-          <w:sz w:val="24"/>
-          <w:szCs w:val="24"/>
-        </w:rPr>
-      </w:pPr>
-    </w:p>
-    <w:p>
-      <w:pPr>
-        <w:pStyle w:val="Paragrafoelenco"/>
-        <w:ind w:left="1068"/>
-        <w:rPr>
-          <w:sz w:val="24"/>
-          <w:szCs w:val="24"/>
-        </w:rPr>
-      </w:pPr>
-    </w:p>
-    <w:p>
-      <w:pPr>
-        <w:pStyle w:val="Paragrafoelenco"/>
-        <w:ind w:left="1068"/>
-        <w:rPr>
-          <w:sz w:val="24"/>
-          <w:szCs w:val="24"/>
-        </w:rPr>
-      </w:pPr>
-    </w:p>
-    <w:tbl>
-      <w:tblPr>
-        <w:tblStyle w:val="Grigliatabella"/>
-        <w:tblW w:w="0" w:type="auto"/>
-        <w:tblInd w:w="279" w:type="dxa"/>
-        <w:tblLook w:val="04A0" w:firstRow="1" w:lastRow="0" w:firstColumn="1" w:lastColumn="0" w:noHBand="0" w:noVBand="1"/>
-      </w:tblPr>
-      <w:tblGrid>
-        <w:gridCol w:w="2046"/>
-        <w:gridCol w:w="6884"/>
-      </w:tblGrid>
-      <w:tr>
-        <w:tc>
-          <w:tcPr>
-            <w:tcW w:w="8930" w:type="dxa"/>
-            <w:gridSpan w:val="2"/>
-          </w:tcPr>
-          <w:p>
-            <w:pPr>
-              <w:pStyle w:val="Paragrafoelenco"/>
-              <w:numPr>
-                <w:ilvl w:val="1"/>
-                <w:numId w:val="10"/>
-              </w:numPr>
-              <w:rPr>
-                <w:b/>
-                <w:i/>
-                <w:sz w:val="24"/>
-                <w:szCs w:val="24"/>
-              </w:rPr>
-            </w:pPr>
-            <w:r>
-              <w:rPr>
-                <w:b/>
-                <w:i/>
-                <w:sz w:val="24"/>
-                <w:szCs w:val="24"/>
-              </w:rPr>
-              <w:t>Prodotto Manager:</w:t>
-            </w:r>
-          </w:p>
-        </w:tc>
-      </w:tr>
-      <w:tr>
-        <w:tc>
-          <w:tcPr>
-            <w:tcW w:w="2046" w:type="dxa"/>
-          </w:tcPr>
-          <w:p>
-            <w:pPr>
-              <w:pStyle w:val="Paragrafoelenco"/>
-              <w:ind w:left="0"/>
-              <w:rPr>
-                <w:b/>
-                <w:sz w:val="24"/>
-                <w:szCs w:val="24"/>
-              </w:rPr>
-            </w:pPr>
-            <w:r>
-              <w:rPr>
-                <w:b/>
-                <w:sz w:val="24"/>
-                <w:szCs w:val="24"/>
-              </w:rPr>
-              <w:t>Aggiungi Prodotto</w:t>
-            </w:r>
-          </w:p>
-        </w:tc>
-        <w:tc>
-          <w:tcPr>
-            <w:tcW w:w="6884" w:type="dxa"/>
-          </w:tcPr>
-          <w:p>
-            <w:pPr>
-              <w:pStyle w:val="Paragrafoelenco"/>
-              <w:ind w:left="0"/>
-              <w:rPr>
-                <w:sz w:val="24"/>
-                <w:szCs w:val="24"/>
-              </w:rPr>
-            </w:pPr>
-            <w:r>
-              <w:rPr>
-                <w:sz w:val="24"/>
-                <w:szCs w:val="24"/>
-              </w:rPr>
-              <w:t>Consente all’utente amministratore di aggiungere un Prodotto alla lista dei Prodotto.</w:t>
-            </w:r>
-          </w:p>
-        </w:tc>
-      </w:tr>
-      <w:tr>
-        <w:tc>
-          <w:tcPr>
-            <w:tcW w:w="2046" w:type="dxa"/>
-          </w:tcPr>
-          <w:p>
-            <w:pPr>
-              <w:pStyle w:val="Paragrafoelenco"/>
-              <w:ind w:left="0"/>
-              <w:rPr>
-                <w:b/>
-                <w:sz w:val="24"/>
-                <w:szCs w:val="24"/>
-              </w:rPr>
-            </w:pPr>
-            <w:r>
-              <w:rPr>
-                <w:b/>
-                <w:sz w:val="24"/>
-                <w:szCs w:val="24"/>
-              </w:rPr>
-              <w:t>Modifica Prodotto</w:t>
-            </w:r>
-          </w:p>
-        </w:tc>
-        <w:tc>
-          <w:tcPr>
-            <w:tcW w:w="6884" w:type="dxa"/>
-          </w:tcPr>
-          <w:p>
-            <w:pPr>
-              <w:pStyle w:val="Paragrafoelenco"/>
-              <w:ind w:left="0"/>
-              <w:rPr>
-                <w:sz w:val="24"/>
-                <w:szCs w:val="24"/>
-              </w:rPr>
-            </w:pPr>
-            <w:r>
-              <w:rPr>
-                <w:sz w:val="24"/>
-                <w:szCs w:val="24"/>
-              </w:rPr>
-              <w:t>Consente all’utente amministratore di modifica un Prodotto alla lista dei Prodotto.</w:t>
-            </w:r>
-          </w:p>
-        </w:tc>
-      </w:tr>
-      <w:tr>
-        <w:tc>
-          <w:tcPr>
-            <w:tcW w:w="2046" w:type="dxa"/>
-          </w:tcPr>
-          <w:p>
-            <w:pPr>
-              <w:pStyle w:val="Paragrafoelenco"/>
-              <w:ind w:left="0"/>
-              <w:rPr>
-                <w:b/>
-                <w:sz w:val="24"/>
-                <w:szCs w:val="24"/>
-              </w:rPr>
-            </w:pPr>
-            <w:r>
-              <w:rPr>
-                <w:b/>
-                <w:sz w:val="24"/>
-                <w:szCs w:val="24"/>
-              </w:rPr>
-              <w:t>Rimuovi Prodotto</w:t>
-            </w:r>
-          </w:p>
-        </w:tc>
-        <w:tc>
-          <w:tcPr>
-            <w:tcW w:w="6884" w:type="dxa"/>
-          </w:tcPr>
-          <w:p>
-            <w:pPr>
-              <w:pStyle w:val="Paragrafoelenco"/>
-              <w:ind w:left="0"/>
-              <w:rPr>
-                <w:sz w:val="24"/>
-                <w:szCs w:val="24"/>
-              </w:rPr>
-            </w:pPr>
-            <w:r>
-              <w:rPr>
-                <w:sz w:val="24"/>
-                <w:szCs w:val="24"/>
-              </w:rPr>
-              <w:t>Consente all’utente amministratore di Rimuovere un Prodotto alla lista dei Prodotto.</w:t>
-            </w:r>
-          </w:p>
-        </w:tc>
-      </w:tr>
-    </w:tbl>
-    <w:p>
-      <w:pPr>
-        <w:rPr>
-          <w:sz w:val="24"/>
-          <w:szCs w:val="24"/>
-        </w:rPr>
-      </w:pPr>
-    </w:p>
-    <w:p>
-      <w:pPr>
-        <w:rPr>
-          <w:sz w:val="24"/>
-          <w:szCs w:val="24"/>
-        </w:rPr>
-      </w:pPr>
-    </w:p>
-    <w:p>
-      <w:pPr>
-        <w:pStyle w:val="Paragrafoelenco"/>
-        <w:rPr>
-          <w:sz w:val="24"/>
-          <w:szCs w:val="24"/>
-        </w:rPr>
-      </w:pPr>
-    </w:p>
-    <w:tbl>
-      <w:tblPr>
-        <w:tblStyle w:val="Grigliatabella"/>
-        <w:tblW w:w="0" w:type="auto"/>
-        <w:tblInd w:w="279" w:type="dxa"/>
-        <w:tblLook w:val="04A0" w:firstRow="1" w:lastRow="0" w:firstColumn="1" w:lastColumn="0" w:noHBand="0" w:noVBand="1"/>
-      </w:tblPr>
-      <w:tblGrid>
-        <w:gridCol w:w="1984"/>
-        <w:gridCol w:w="6924"/>
-      </w:tblGrid>
-      <w:tr>
-        <w:tc>
-          <w:tcPr>
-            <w:tcW w:w="8908" w:type="dxa"/>
-            <w:gridSpan w:val="2"/>
-          </w:tcPr>
-          <w:p>
-            <w:pPr>
-              <w:pStyle w:val="Paragrafoelenco"/>
-              <w:numPr>
-                <w:ilvl w:val="1"/>
-                <w:numId w:val="10"/>
-              </w:numPr>
-              <w:rPr>
-                <w:b/>
-                <w:i/>
-                <w:sz w:val="24"/>
-                <w:szCs w:val="24"/>
-              </w:rPr>
-            </w:pPr>
-            <w:r>
-              <w:rPr>
-                <w:b/>
-                <w:i/>
-                <w:sz w:val="24"/>
-                <w:szCs w:val="24"/>
-              </w:rPr>
-              <w:t>Search Manager:</w:t>
-            </w:r>
-          </w:p>
-        </w:tc>
-      </w:tr>
-      <w:tr>
-        <w:tc>
-          <w:tcPr>
-            <w:tcW w:w="1984" w:type="dxa"/>
-          </w:tcPr>
-          <w:p>
-            <w:pPr>
-              <w:pStyle w:val="Paragrafoelenco"/>
-              <w:ind w:left="0"/>
-              <w:rPr>
-                <w:b/>
-                <w:sz w:val="24"/>
-                <w:szCs w:val="24"/>
-              </w:rPr>
-            </w:pPr>
-            <w:r>
-              <w:rPr>
-                <w:b/>
-                <w:sz w:val="24"/>
-                <w:szCs w:val="24"/>
-              </w:rPr>
-              <w:t>Ricerca Prodotto</w:t>
-            </w:r>
-          </w:p>
-        </w:tc>
-        <w:tc>
-          <w:tcPr>
-            <w:tcW w:w="6924" w:type="dxa"/>
-          </w:tcPr>
-          <w:p>
-            <w:pPr>
-              <w:pStyle w:val="Paragrafoelenco"/>
-              <w:ind w:left="0"/>
-              <w:rPr>
-                <w:sz w:val="24"/>
-                <w:szCs w:val="24"/>
-              </w:rPr>
-            </w:pPr>
-            <w:r>
-              <w:rPr>
-                <w:sz w:val="24"/>
-                <w:szCs w:val="24"/>
-              </w:rPr>
-              <w:t>Consente all’utente di ricercare un Prodotto all’interno della lista dei Prodotti.</w:t>
-            </w:r>
-          </w:p>
-        </w:tc>
-      </w:tr>
-      <w:tr>
-        <w:tc>
-          <w:tcPr>
-            <w:tcW w:w="1984" w:type="dxa"/>
-          </w:tcPr>
-          <w:p>
-            <w:pPr>
-              <w:pStyle w:val="Paragrafoelenco"/>
-              <w:ind w:left="0"/>
-              <w:rPr>
-                <w:b/>
-                <w:sz w:val="24"/>
-                <w:szCs w:val="24"/>
-              </w:rPr>
-            </w:pPr>
-            <w:r>
-              <w:rPr>
-                <w:b/>
-                <w:sz w:val="24"/>
-                <w:szCs w:val="24"/>
-              </w:rPr>
-              <w:t>Dettagli Prodotto</w:t>
-            </w:r>
-          </w:p>
-        </w:tc>
-        <w:tc>
-          <w:tcPr>
-            <w:tcW w:w="6924" w:type="dxa"/>
-          </w:tcPr>
-          <w:p>
-            <w:pPr>
-              <w:pStyle w:val="Paragrafoelenco"/>
-              <w:ind w:left="0"/>
-              <w:rPr>
-                <w:sz w:val="24"/>
-                <w:szCs w:val="24"/>
-              </w:rPr>
-            </w:pPr>
-            <w:r>
-              <w:rPr>
-                <w:sz w:val="24"/>
-                <w:szCs w:val="24"/>
-              </w:rPr>
-              <w:t>Consente all’</w:t>
-            </w:r>
-            <w:r>
-              <w:rPr>
-                <w:sz w:val="24"/>
-                <w:szCs w:val="24"/>
-              </w:rPr>
-              <w:t>utente di visualizzare le caratteristiche del</w:t>
-            </w:r>
-            <w:r>
-              <w:rPr>
-                <w:sz w:val="24"/>
-                <w:szCs w:val="24"/>
-              </w:rPr>
-              <w:t xml:space="preserve"> prodotto selezionato</w:t>
-            </w:r>
-            <w:r>
-              <w:rPr>
-                <w:sz w:val="24"/>
-                <w:szCs w:val="24"/>
-              </w:rPr>
-              <w:t>.</w:t>
-            </w:r>
-          </w:p>
-        </w:tc>
-      </w:tr>
-    </w:tbl>
-    <w:p>
-      <w:pPr>
-        <w:rPr>
-          <w:sz w:val="24"/>
-          <w:szCs w:val="24"/>
-        </w:rPr>
-      </w:pPr>
-    </w:p>
-    <w:p>
-      <w:pPr>
-        <w:rPr>
-          <w:sz w:val="24"/>
-          <w:szCs w:val="24"/>
-        </w:rPr>
-      </w:pPr>
-    </w:p>
-    <w:tbl>
-      <w:tblPr>
-        <w:tblStyle w:val="Grigliatabella"/>
-        <w:tblW w:w="0" w:type="auto"/>
-        <w:tblInd w:w="279" w:type="dxa"/>
-        <w:tblLook w:val="04A0" w:firstRow="1" w:lastRow="0" w:firstColumn="1" w:lastColumn="0" w:noHBand="0" w:noVBand="1"/>
-      </w:tblPr>
-      <w:tblGrid>
-        <w:gridCol w:w="2835"/>
-        <w:gridCol w:w="6095"/>
-      </w:tblGrid>
-      <w:tr>
-        <w:tc>
-          <w:tcPr>
-            <w:tcW w:w="8930" w:type="dxa"/>
-            <w:gridSpan w:val="2"/>
-          </w:tcPr>
-          <w:p>
-            <w:pPr>
-              <w:pStyle w:val="Paragrafoelenco"/>
-              <w:ind w:left="0"/>
-              <w:rPr>
-                <w:b/>
-                <w:i/>
-                <w:sz w:val="24"/>
-                <w:szCs w:val="24"/>
-              </w:rPr>
-            </w:pPr>
-            <w:r>
-              <w:rPr>
-                <w:b/>
-                <w:i/>
-                <w:sz w:val="24"/>
-                <w:szCs w:val="24"/>
-              </w:rPr>
-              <w:t>9.5 Order Manager:</w:t>
-            </w:r>
-          </w:p>
-        </w:tc>
-      </w:tr>
-      <w:tr>
-        <w:tc>
-          <w:tcPr>
-            <w:tcW w:w="2835" w:type="dxa"/>
-          </w:tcPr>
-          <w:p>
-            <w:pPr>
-              <w:rPr>
-                <w:b/>
-                <w:sz w:val="24"/>
-                <w:szCs w:val="24"/>
-              </w:rPr>
-            </w:pPr>
-            <w:r>
-              <w:rPr>
-                <w:b/>
-                <w:sz w:val="24"/>
-                <w:szCs w:val="24"/>
-              </w:rPr>
-              <w:t xml:space="preserve">Visualizza Lista Ordini </w:t>
-            </w:r>
-          </w:p>
-        </w:tc>
-        <w:tc>
-          <w:tcPr>
-            <w:tcW w:w="6095" w:type="dxa"/>
-          </w:tcPr>
-          <w:p>
-            <w:pPr>
-              <w:pStyle w:val="Paragrafoelenco"/>
-              <w:ind w:left="0"/>
-              <w:rPr>
-                <w:sz w:val="24"/>
-                <w:szCs w:val="24"/>
-              </w:rPr>
-            </w:pPr>
-            <w:r>
-              <w:rPr>
-                <w:sz w:val="24"/>
-                <w:szCs w:val="24"/>
-              </w:rPr>
-              <w:t>Consente all’utente di visualizzare i propri ordini.</w:t>
-            </w:r>
-          </w:p>
-        </w:tc>
-      </w:tr>
-      <w:tr>
-        <w:tc>
-          <w:tcPr>
-            <w:tcW w:w="2835" w:type="dxa"/>
-          </w:tcPr>
-          <w:p>
-            <w:pPr>
-              <w:rPr>
-                <w:b/>
-                <w:sz w:val="24"/>
-                <w:szCs w:val="24"/>
-              </w:rPr>
-            </w:pPr>
-            <w:r>
-              <w:rPr>
-                <w:b/>
-                <w:sz w:val="24"/>
-                <w:szCs w:val="24"/>
-              </w:rPr>
-              <w:t xml:space="preserve">Visualizza dettagli Ordine </w:t>
-            </w:r>
-          </w:p>
-        </w:tc>
-        <w:tc>
-          <w:tcPr>
-            <w:tcW w:w="6095" w:type="dxa"/>
-          </w:tcPr>
-          <w:p>
-            <w:pPr>
-              <w:pStyle w:val="Paragrafoelenco"/>
-              <w:ind w:left="0"/>
-              <w:rPr>
-                <w:sz w:val="24"/>
-                <w:szCs w:val="24"/>
-              </w:rPr>
-            </w:pPr>
-            <w:r>
-              <w:rPr>
-                <w:sz w:val="24"/>
-                <w:szCs w:val="24"/>
-              </w:rPr>
-              <w:t>Consente all’ utente di visualizzare nel dettaglio i prodotti contenuti in uno specifico ordine selezionato.</w:t>
-            </w:r>
-          </w:p>
-        </w:tc>
-      </w:tr>
-      <w:tr>
-        <w:tc>
-          <w:tcPr>
-            <w:tcW w:w="2835" w:type="dxa"/>
-          </w:tcPr>
-          <w:p>
-            <w:pPr>
-              <w:rPr>
-                <w:b/>
-                <w:sz w:val="24"/>
-                <w:szCs w:val="24"/>
-              </w:rPr>
-            </w:pPr>
-            <w:r>
-              <w:rPr>
-                <w:b/>
-                <w:sz w:val="24"/>
-                <w:szCs w:val="24"/>
-              </w:rPr>
-              <w:t>Elimina Ordine</w:t>
-            </w:r>
-          </w:p>
-        </w:tc>
-        <w:tc>
-          <w:tcPr>
-            <w:tcW w:w="6095" w:type="dxa"/>
-          </w:tcPr>
-          <w:p>
-            <w:pPr>
-              <w:pStyle w:val="Paragrafoelenco"/>
-              <w:ind w:left="0"/>
-              <w:rPr>
-                <w:sz w:val="24"/>
-                <w:szCs w:val="24"/>
-              </w:rPr>
-            </w:pPr>
-            <w:r>
-              <w:rPr>
-                <w:sz w:val="24"/>
-                <w:szCs w:val="24"/>
-              </w:rPr>
-              <w:t>Consente all’unente amministratore di eliminare un ordine di un Utente.</w:t>
             </w:r>
           </w:p>
         </w:tc>
@@ -6077,6 +6366,7 @@
           <w:tcPr>
             <w:tcW w:w="8930" w:type="dxa"/>
             <w:gridSpan w:val="2"/>
+            <w:shd w:val="clear" w:color="auto" w:fill="BDD6EE" w:themeFill="accent1" w:themeFillTint="66"/>
           </w:tcPr>
           <w:p>
             <w:pPr>
@@ -6094,7 +6384,25 @@
                 <w:sz w:val="24"/>
                 <w:szCs w:val="24"/>
               </w:rPr>
-              <w:t>9.6 Cart Manager</w:t>
+              <w:t>9.4</w:t>
+            </w:r>
+            <w:r>
+              <w:rPr>
+                <w:b/>
+                <w:i/>
+                <w:sz w:val="24"/>
+                <w:szCs w:val="24"/>
+              </w:rPr>
+              <w:t xml:space="preserve"> </w:t>
+            </w:r>
+            <w:r>
+              <w:rPr>
+                <w:b/>
+                <w:i/>
+                <w:sz w:val="24"/>
+                <w:szCs w:val="24"/>
+              </w:rPr>
+              <w:t>Gestore Carrello</w:t>
             </w:r>
             <w:r>
               <w:rPr>
@@ -6112,6 +6420,7 @@
         <w:tc>
           <w:tcPr>
             <w:tcW w:w="3397" w:type="dxa"/>
+            <w:shd w:val="clear" w:color="auto" w:fill="F2F2F2" w:themeFill="background1" w:themeFillShade="F2"/>
           </w:tcPr>
           <w:p>
             <w:pPr>
@@ -6156,6 +6465,7 @@
         <w:tc>
           <w:tcPr>
             <w:tcW w:w="3397" w:type="dxa"/>
+            <w:shd w:val="clear" w:color="auto" w:fill="F2F2F2" w:themeFill="background1" w:themeFillShade="F2"/>
           </w:tcPr>
           <w:p>
             <w:pPr>
@@ -6200,6 +6510,7 @@
         <w:tc>
           <w:tcPr>
             <w:tcW w:w="3397" w:type="dxa"/>
+            <w:shd w:val="clear" w:color="auto" w:fill="F2F2F2" w:themeFill="background1" w:themeFillShade="F2"/>
           </w:tcPr>
           <w:p>
             <w:pPr>
@@ -6244,22 +6555,23 @@
         <w:tc>
           <w:tcPr>
             <w:tcW w:w="3397" w:type="dxa"/>
-          </w:tcPr>
-          <w:p>
-            <w:pPr>
-              <w:rPr>
-                <w:b/>
-                <w:sz w:val="24"/>
-                <w:szCs w:val="24"/>
-              </w:rPr>
-            </w:pPr>
-            <w:r>
-              <w:rPr>
-                <w:b/>
-                <w:sz w:val="24"/>
-                <w:szCs w:val="24"/>
-              </w:rPr>
-              <w:t>Procedere all’acquisto</w:t>
+            <w:shd w:val="clear" w:color="auto" w:fill="F2F2F2" w:themeFill="background1" w:themeFillShade="F2"/>
+          </w:tcPr>
+          <w:p>
+            <w:pPr>
+              <w:rPr>
+                <w:b/>
+                <w:sz w:val="24"/>
+                <w:szCs w:val="24"/>
+              </w:rPr>
+            </w:pPr>
+            <w:r>
+              <w:rPr>
+                <w:b/>
+                <w:sz w:val="24"/>
+                <w:szCs w:val="24"/>
+              </w:rPr>
+              <w:t xml:space="preserve">Paga ora </w:t>
             </w:r>
           </w:p>
         </w:tc>
@@ -6280,6 +6592,51 @@
                 <w:szCs w:val="24"/>
               </w:rPr>
               <w:t>Consente all’utente registrato di completare l’acquisto.</w:t>
+            </w:r>
+          </w:p>
+        </w:tc>
+      </w:tr>
+      <w:tr>
+        <w:tc>
+          <w:tcPr>
+            <w:tcW w:w="3397" w:type="dxa"/>
+            <w:shd w:val="clear" w:color="auto" w:fill="F2F2F2" w:themeFill="background1" w:themeFillShade="F2"/>
+          </w:tcPr>
+          <w:p>
+            <w:pPr>
+              <w:rPr>
+                <w:b/>
+                <w:sz w:val="24"/>
+                <w:szCs w:val="24"/>
+              </w:rPr>
+            </w:pPr>
+            <w:r>
+              <w:rPr>
+                <w:b/>
+                <w:sz w:val="24"/>
+                <w:szCs w:val="24"/>
+              </w:rPr>
+              <w:t>Aggiungi prodotto al carrello</w:t>
+            </w:r>
+          </w:p>
+        </w:tc>
+        <w:tc>
+          <w:tcPr>
+            <w:tcW w:w="5533" w:type="dxa"/>
+          </w:tcPr>
+          <w:p>
+            <w:pPr>
+              <w:rPr>
+                <w:sz w:val="24"/>
+                <w:szCs w:val="24"/>
+              </w:rPr>
+            </w:pPr>
+            <w:r>
+              <w:rPr>
+                <w:sz w:val="24"/>
+                <w:szCs w:val="24"/>
+              </w:rPr>
+              <w:t>Consente all’utente di aggiungere un prodotto al carrello</w:t>
             </w:r>
           </w:p>
         </w:tc>
@@ -7299,6 +7656,119 @@
     </w:lvl>
   </w:abstractNum>
   <w:abstractNum w:abstractNumId="9" w15:restartNumberingAfterBreak="0">
+    <w:nsid w:val="62CE4ABF"/>
+    <w:multiLevelType w:val="multilevel"/>
+    <w:tmpl w:val="85325826"/>
+    <w:lvl w:ilvl="0">
+      <w:start w:val="9"/>
+      <w:numFmt w:val="decimal"/>
+      <w:lvlText w:val="%1"/>
+      <w:lvlJc w:val="left"/>
+      <w:pPr>
+        <w:ind w:left="360" w:hanging="360"/>
+      </w:pPr>
+      <w:rPr>
+        <w:rFonts w:hint="default"/>
+      </w:rPr>
+    </w:lvl>
+    <w:lvl w:ilvl="1">
+      <w:start w:val="2"/>
+      <w:numFmt w:val="decimal"/>
+      <w:lvlText w:val="%1.%2"/>
+      <w:lvlJc w:val="left"/>
+      <w:pPr>
+        <w:ind w:left="360" w:hanging="360"/>
+      </w:pPr>
+      <w:rPr>
+        <w:rFonts w:hint="default"/>
+      </w:rPr>
+    </w:lvl>
+    <w:lvl w:ilvl="2">
+      <w:start w:val="1"/>
+      <w:numFmt w:val="decimal"/>
+      <w:lvlText w:val="%1.%2.%3"/>
+      <w:lvlJc w:val="left"/>
+      <w:pPr>
+        <w:ind w:left="720" w:hanging="720"/>
+      </w:pPr>
+      <w:rPr>
+        <w:rFonts w:hint="default"/>
+      </w:rPr>
+    </w:lvl>
+    <w:lvl w:ilvl="3">
+      <w:start w:val="1"/>
+      <w:numFmt w:val="decimal"/>
+      <w:lvlText w:val="%1.%2.%3.%4"/>
+      <w:lvlJc w:val="left"/>
+      <w:pPr>
+        <w:ind w:left="720" w:hanging="720"/>
+      </w:pPr>
+      <w:rPr>
+        <w:rFonts w:hint="default"/>
+      </w:rPr>
+    </w:lvl>
+    <w:lvl w:ilvl="4">
+      <w:start w:val="1"/>
+      <w:numFmt w:val="decimal"/>
+      <w:lvlText w:val="%1.%2.%3.%4.%5"/>
+      <w:lvlJc w:val="left"/>
+      <w:pPr>
+        <w:ind w:left="1080" w:hanging="1080"/>
+      </w:pPr>
+      <w:rPr>
+        <w:rFonts w:hint="default"/>
+      </w:rPr>
+    </w:lvl>
+    <w:lvl w:ilvl="5">
+      <w:start w:val="1"/>
+      <w:numFmt w:val="decimal"/>
+      <w:lvlText w:val="%1.%2.%3.%4.%5.%6"/>
+      <w:lvlJc w:val="left"/>
+      <w:pPr>
+        <w:ind w:left="1080" w:hanging="1080"/>
+      </w:pPr>
+      <w:rPr>
+        <w:rFonts w:hint="default"/>
+      </w:rPr>
+    </w:lvl>
+    <w:lvl w:ilvl="6">
+      <w:start w:val="1"/>
+      <w:numFmt w:val="decimal"/>
+      <w:lvlText w:val="%1.%2.%3.%4.%5.%6.%7"/>
+      <w:lvlJc w:val="left"/>
+      <w:pPr>
+        <w:ind w:left="1440" w:hanging="1440"/>
+      </w:pPr>
+      <w:rPr>
+        <w:rFonts w:hint="default"/>
+      </w:rPr>
+    </w:lvl>
+    <w:lvl w:ilvl="7">
+      <w:start w:val="1"/>
+      <w:numFmt w:val="decimal"/>
+      <w:lvlText w:val="%1.%2.%3.%4.%5.%6.%7.%8"/>
+      <w:lvlJc w:val="left"/>
+      <w:pPr>
+        <w:ind w:left="1440" w:hanging="1440"/>
+      </w:pPr>
+      <w:rPr>
+        <w:rFonts w:hint="default"/>
+      </w:rPr>
+    </w:lvl>
+    <w:lvl w:ilvl="8">
+      <w:start w:val="1"/>
+      <w:numFmt w:val="decimal"/>
+      <w:lvlText w:val="%1.%2.%3.%4.%5.%6.%7.%8.%9"/>
+      <w:lvlJc w:val="left"/>
+      <w:pPr>
+        <w:ind w:left="1800" w:hanging="1800"/>
+      </w:pPr>
+      <w:rPr>
+        <w:rFonts w:hint="default"/>
+      </w:rPr>
+    </w:lvl>
+  </w:abstractNum>
+  <w:abstractNum w:abstractNumId="10" w15:restartNumberingAfterBreak="0">
     <w:nsid w:val="680B3A1A"/>
     <w:multiLevelType w:val="multilevel"/>
     <w:tmpl w:val="77A80DAE"/>
@@ -7420,7 +7890,7 @@
       </w:rPr>
     </w:lvl>
   </w:abstractNum>
-  <w:abstractNum w:abstractNumId="10" w15:restartNumberingAfterBreak="0">
+  <w:abstractNum w:abstractNumId="11" w15:restartNumberingAfterBreak="0">
     <w:nsid w:val="6A6C0F54"/>
     <w:multiLevelType w:val="multilevel"/>
     <w:tmpl w:val="BD6E9E8A"/>
@@ -7534,7 +8004,7 @@
       </w:rPr>
     </w:lvl>
   </w:abstractNum>
-  <w:abstractNum w:abstractNumId="11" w15:restartNumberingAfterBreak="0">
+  <w:abstractNum w:abstractNumId="12" w15:restartNumberingAfterBreak="0">
     <w:nsid w:val="6C06023A"/>
     <w:multiLevelType w:val="multilevel"/>
     <w:tmpl w:val="49A009CA"/>
@@ -7647,7 +8117,7 @@
       </w:rPr>
     </w:lvl>
   </w:abstractNum>
-  <w:abstractNum w:abstractNumId="12" w15:restartNumberingAfterBreak="0">
+  <w:abstractNum w:abstractNumId="13" w15:restartNumberingAfterBreak="0">
     <w:nsid w:val="7D0738A8"/>
     <w:multiLevelType w:val="multilevel"/>
     <w:tmpl w:val="BD6E9E8A"/>
@@ -7777,16 +8247,16 @@
     <w:abstractNumId w:val="4"/>
   </w:num>
   <w:num w:numId="6">
-    <w:abstractNumId w:val="9"/>
+    <w:abstractNumId w:val="10"/>
   </w:num>
   <w:num w:numId="7">
+    <w:abstractNumId w:val="13"/>
+  </w:num>
+  <w:num w:numId="8">
     <w:abstractNumId w:val="12"/>
   </w:num>
-  <w:num w:numId="8">
+  <w:num w:numId="9">
     <w:abstractNumId w:val="11"/>
-  </w:num>
-  <w:num w:numId="9">
-    <w:abstractNumId w:val="10"/>
   </w:num>
   <w:num w:numId="10">
     <w:abstractNumId w:val="7"/>
@@ -7799,6 +8269,9 @@
   </w:num>
   <w:num w:numId="13">
     <w:abstractNumId w:val="2"/>
+  </w:num>
+  <w:num w:numId="14">
+    <w:abstractNumId w:val="9"/>
   </w:num>
 </w:numbering>
 </file>
@@ -8209,7 +8682,6 @@
   <w:style w:type="character" w:default="1" w:styleId="Carpredefinitoparagrafo">
     <w:name w:val="Default Paragraph Font"/>
     <w:uiPriority w:val="1"/>
-    <w:semiHidden/>
     <w:unhideWhenUsed/>
   </w:style>
   <w:style w:type="table" w:default="1" w:styleId="Tabellanormale">

--- a/SDD.docx
+++ b/SDD.docx
@@ -1,6 +1,6 @@
 
 <file path=word/document.xml><?xml version="1.0" encoding="utf-8"?>
-<w:document xmlns:wpc="http://schemas.microsoft.com/office/word/2010/wordprocessingCanvas" xmlns:mc="http://schemas.openxmlformats.org/markup-compatibility/2006" xmlns:o="urn:schemas-microsoft-com:office:office" xmlns:r="http://schemas.openxmlformats.org/officeDocument/2006/relationships" xmlns:m="http://schemas.openxmlformats.org/officeDocument/2006/math" xmlns:v="urn:schemas-microsoft-com:vml" xmlns:wp14="http://schemas.microsoft.com/office/word/2010/wordprocessingDrawing" xmlns:wp="http://schemas.openxmlformats.org/drawingml/2006/wordprocessingDrawing" xmlns:w10="urn:schemas-microsoft-com:office:word" xmlns:w="http://schemas.openxmlformats.org/wordprocessingml/2006/main" xmlns:w14="http://schemas.microsoft.com/office/word/2010/wordml" xmlns:w15="http://schemas.microsoft.com/office/word/2012/wordml" xmlns:wpg="http://schemas.microsoft.com/office/word/2010/wordprocessingGroup" xmlns:wpi="http://schemas.microsoft.com/office/word/2010/wordprocessingInk" xmlns:wne="http://schemas.microsoft.com/office/word/2006/wordml" xmlns:wps="http://schemas.microsoft.com/office/word/2010/wordprocessingShape" mc:Ignorable="w14 w15 wp14">
+<w:document xmlns:wpc="http://schemas.microsoft.com/office/word/2010/wordprocessingCanvas" xmlns:cx="http://schemas.microsoft.com/office/drawing/2014/chartex" xmlns:cx1="http://schemas.microsoft.com/office/drawing/2015/9/8/chartex" xmlns:cx2="http://schemas.microsoft.com/office/drawing/2015/10/21/chartex" xmlns:cx3="http://schemas.microsoft.com/office/drawing/2016/5/9/chartex" xmlns:cx4="http://schemas.microsoft.com/office/drawing/2016/5/10/chartex" xmlns:cx5="http://schemas.microsoft.com/office/drawing/2016/5/11/chartex" xmlns:cx6="http://schemas.microsoft.com/office/drawing/2016/5/12/chartex" xmlns:cx7="http://schemas.microsoft.com/office/drawing/2016/5/13/chartex" xmlns:cx8="http://schemas.microsoft.com/office/drawing/2016/5/14/chartex" xmlns:mc="http://schemas.openxmlformats.org/markup-compatibility/2006" xmlns:aink="http://schemas.microsoft.com/office/drawing/2016/ink" xmlns:am3d="http://schemas.microsoft.com/office/drawing/2017/model3d" xmlns:o="urn:schemas-microsoft-com:office:office" xmlns:r="http://schemas.openxmlformats.org/officeDocument/2006/relationships" xmlns:m="http://schemas.openxmlformats.org/officeDocument/2006/math" xmlns:v="urn:schemas-microsoft-com:vml" xmlns:wp14="http://schemas.microsoft.com/office/word/2010/wordprocessingDrawing" xmlns:wp="http://schemas.openxmlformats.org/drawingml/2006/wordprocessingDrawing" xmlns:w10="urn:schemas-microsoft-com:office:word" xmlns:w="http://schemas.openxmlformats.org/wordprocessingml/2006/main" xmlns:w14="http://schemas.microsoft.com/office/word/2010/wordml" xmlns:w15="http://schemas.microsoft.com/office/word/2012/wordml" xmlns:w16cex="http://schemas.microsoft.com/office/word/2018/wordml/cex" xmlns:w16cid="http://schemas.microsoft.com/office/word/2016/wordml/cid" xmlns:w16="http://schemas.microsoft.com/office/word/2018/wordml" xmlns:w16se="http://schemas.microsoft.com/office/word/2015/wordml/symex" xmlns:wpg="http://schemas.microsoft.com/office/word/2010/wordprocessingGroup" xmlns:wpi="http://schemas.microsoft.com/office/word/2010/wordprocessingInk" xmlns:wne="http://schemas.microsoft.com/office/word/2006/wordml" xmlns:wps="http://schemas.microsoft.com/office/word/2010/wordprocessingShape" mc:Ignorable="w14 w15 w16se w16cid w16 w16cex wp14">
   <w:body>
     <w:p>
       <w:r>
@@ -9,7 +9,7 @@
           <w:lang w:eastAsia="it-IT"/>
         </w:rPr>
         <w:drawing>
-          <wp:inline distT="0" distB="0" distL="0" distR="0" wp14:anchorId="13D1FC44" wp14:editId="79C77C17">
+          <wp:inline distT="0" distB="0" distL="0" distR="0" wp14:anchorId="0FEF5B01" wp14:editId="6C82E34B">
             <wp:extent cx="6120130" cy="1663065"/>
             <wp:effectExtent l="0" t="0" r="0" b="0"/>
             <wp:docPr id="1" name="Immagine 1"/>
@@ -61,7 +61,7 @@
           <w:lang w:eastAsia="it-IT"/>
         </w:rPr>
         <w:drawing>
-          <wp:inline distT="0" distB="0" distL="0" distR="0" wp14:anchorId="74F071D1" wp14:editId="474B5BAE">
+          <wp:inline distT="0" distB="0" distL="0" distR="0" wp14:anchorId="74569B58" wp14:editId="39927CC6">
             <wp:extent cx="5943600" cy="1485900"/>
             <wp:effectExtent l="0" t="0" r="0" b="0"/>
             <wp:docPr id="2" name="Immagine 2" descr="https://lh4.googleusercontent.com/09GD4HUqpcpJy9g0x8Eu0iCCs4VJEGrUSuFQ9PLjFvGsFREasznEwihc6as2mP2NOhajVSP55ulD31P4i_DBgp2h_CWTuL4rMeQEm-rGsSMtG1B3zpBsz1LKLZVsTjsnFVWH_dYv"/>
@@ -680,34 +680,14 @@
           <w:szCs w:val="24"/>
         </w:rPr>
       </w:pPr>
-      <w:proofErr w:type="spellStart"/>
       <w:r>
         <w:rPr>
           <w:b/>
           <w:sz w:val="24"/>
           <w:szCs w:val="24"/>
         </w:rPr>
-        <w:t>Revision</w:t>
-      </w:r>
-      <w:proofErr w:type="spellEnd"/>
-      <w:r>
-        <w:rPr>
-          <w:b/>
-          <w:sz w:val="24"/>
-          <w:szCs w:val="24"/>
-        </w:rPr>
-        <w:t xml:space="preserve"> </w:t>
-      </w:r>
-      <w:proofErr w:type="spellStart"/>
-      <w:r>
-        <w:rPr>
-          <w:b/>
-          <w:sz w:val="24"/>
-          <w:szCs w:val="24"/>
-        </w:rPr>
-        <w:t>History</w:t>
-      </w:r>
-      <w:proofErr w:type="spellEnd"/>
+        <w:t>Revision History</w:t>
+      </w:r>
     </w:p>
     <w:tbl>
       <w:tblPr>
@@ -1059,7 +1039,21 @@
                 <w:sz w:val="24"/>
                 <w:szCs w:val="24"/>
               </w:rPr>
-              <w:t>09/11/2021</w:t>
+              <w:t>09/</w:t>
+            </w:r>
+            <w:r>
+              <w:rPr>
+                <w:sz w:val="24"/>
+                <w:szCs w:val="24"/>
+              </w:rPr>
+              <w:t>0</w:t>
+            </w:r>
+            <w:r>
+              <w:rPr>
+                <w:sz w:val="24"/>
+                <w:szCs w:val="24"/>
+              </w:rPr>
+              <w:t>1/2021</w:t>
             </w:r>
           </w:p>
         </w:tc>
@@ -1282,16 +1276,11 @@
         <w:t>Architettura software attuale ……………………………………</w:t>
       </w:r>
       <w:r>
-        <w:t>…………………………………………………………………………</w:t>
-      </w:r>
-      <w:proofErr w:type="gramStart"/>
-      <w:r>
-        <w:t>……</w:t>
+        <w:t>………………………………………………………………………………</w:t>
       </w:r>
       <w:r>
         <w:t>.</w:t>
       </w:r>
-      <w:proofErr w:type="gramEnd"/>
       <w:r>
         <w:t>…6</w:t>
       </w:r>
@@ -1308,18 +1297,10 @@
         <w:t>Architettura software proposta …………………………………</w:t>
       </w:r>
       <w:r>
-        <w:t>……………………………………………………………………………</w:t>
-      </w:r>
-      <w:proofErr w:type="gramStart"/>
-      <w:r>
-        <w:t>…</w:t>
-      </w:r>
-      <w:r>
-        <w:t>....</w:t>
-      </w:r>
-      <w:proofErr w:type="gramEnd"/>
-      <w:r>
-        <w:t>6</w:t>
+        <w:t>………………………………………………………………………………</w:t>
+      </w:r>
+      <w:r>
+        <w:t>....6</w:t>
       </w:r>
     </w:p>
     <w:p>
@@ -1346,15 +1327,7 @@
         <w:t>Mappatura hardware / software ………………………………</w:t>
       </w:r>
       <w:r>
-        <w:t>………………………………………………………………………</w:t>
-      </w:r>
-      <w:proofErr w:type="gramStart"/>
-      <w:r>
-        <w:t>…….</w:t>
-      </w:r>
-      <w:proofErr w:type="gramEnd"/>
-      <w:r>
-        <w:t>.……8</w:t>
+        <w:t>……………………………………………………………………………..……8</w:t>
       </w:r>
     </w:p>
     <w:p>
@@ -1366,18 +1339,10 @@
         </w:numPr>
       </w:pPr>
       <w:r>
-        <w:t>Gestione dati persistenti …………………………………………………………………………………………………………………</w:t>
-      </w:r>
-      <w:proofErr w:type="gramStart"/>
-      <w:r>
-        <w:t>……</w:t>
-      </w:r>
-      <w:r>
-        <w:t>.</w:t>
-      </w:r>
-      <w:proofErr w:type="gramEnd"/>
-      <w:r>
-        <w:t>.</w:t>
+        <w:t>Gestione dati persistenti ………………………………………………………………………………………………………………………</w:t>
+      </w:r>
+      <w:r>
+        <w:t>..</w:t>
       </w:r>
       <w:r>
         <w:t>…</w:t>
@@ -1395,16 +1360,11 @@
         </w:numPr>
       </w:pPr>
       <w:r>
-        <w:t>Controllo di accesso e sicurezza …………………………………………………………………………………………………………</w:t>
-      </w:r>
-      <w:proofErr w:type="gramStart"/>
-      <w:r>
-        <w:t>……</w:t>
+        <w:t>Controllo di accesso e sicurezza ………………………………………………………………………………………………………………</w:t>
       </w:r>
       <w:r>
         <w:t>.</w:t>
       </w:r>
-      <w:proofErr w:type="gramEnd"/>
       <w:r>
         <w:t>……</w:t>
       </w:r>
@@ -1445,13 +1405,8 @@
         <w:t>Boundary condition ………………………………………………………………………………………………………………………</w:t>
       </w:r>
       <w:r>
-        <w:t>……</w:t>
-      </w:r>
-      <w:proofErr w:type="gramStart"/>
-      <w:r>
-        <w:t>…….</w:t>
-      </w:r>
-      <w:proofErr w:type="gramEnd"/>
+        <w:t>………….</w:t>
+      </w:r>
       <w:r>
         <w:t>…</w:t>
       </w:r>
@@ -1565,10 +1520,7 @@
     <w:p/>
     <w:p/>
     <w:p/>
-    <w:p>
-      <w:bookmarkStart w:id="0" w:name="_GoBack"/>
-      <w:bookmarkEnd w:id="0"/>
-    </w:p>
+    <w:p/>
     <w:p>
       <w:pPr>
         <w:pBdr>
@@ -2621,13 +2573,12 @@
           <w:noProof/>
           <w:sz w:val="24"/>
           <w:szCs w:val="24"/>
-          <w:lang w:eastAsia="it-IT"/>
         </w:rPr>
         <w:drawing>
-          <wp:inline distT="0" distB="0" distL="0" distR="0">
-            <wp:extent cx="6103519" cy="4533900"/>
-            <wp:effectExtent l="0" t="0" r="0" b="0"/>
-            <wp:docPr id="4" name="Immagine 4" descr="C:\Users\dimy1\OneDrive\Desktop\UseCase\42f78986-5d67-46a6-a315-0adf780d994a.jpg"/>
+          <wp:inline distT="0" distB="0" distL="0" distR="0" wp14:anchorId="05C13965" wp14:editId="21FDCD24">
+            <wp:extent cx="6010275" cy="2962275"/>
+            <wp:effectExtent l="0" t="0" r="9525" b="9525"/>
+            <wp:docPr id="5" name="Immagine 5"/>
             <wp:cNvGraphicFramePr>
               <a:graphicFrameLocks xmlns:a="http://schemas.openxmlformats.org/drawingml/2006/main" noChangeAspect="1"/>
             </wp:cNvGraphicFramePr>
@@ -2635,10 +2586,8 @@
               <a:graphicData uri="http://schemas.openxmlformats.org/drawingml/2006/picture">
                 <pic:pic xmlns:pic="http://schemas.openxmlformats.org/drawingml/2006/picture">
                   <pic:nvPicPr>
-                    <pic:cNvPr id="0" name="Picture 1" descr="C:\Users\dimy1\OneDrive\Desktop\UseCase\42f78986-5d67-46a6-a315-0adf780d994a.jpg"/>
-                    <pic:cNvPicPr>
-                      <a:picLocks noChangeAspect="1" noChangeArrowheads="1"/>
-                    </pic:cNvPicPr>
+                    <pic:cNvPr id="5" name="Immagine 5"/>
+                    <pic:cNvPicPr/>
                   </pic:nvPicPr>
                   <pic:blipFill>
                     <a:blip r:embed="rId7">
@@ -2648,23 +2597,18 @@
                         </a:ext>
                       </a:extLst>
                     </a:blip>
-                    <a:srcRect/>
                     <a:stretch>
                       <a:fillRect/>
                     </a:stretch>
                   </pic:blipFill>
-                  <pic:spPr bwMode="auto">
+                  <pic:spPr>
                     <a:xfrm>
                       <a:off x="0" y="0"/>
-                      <a:ext cx="6133213" cy="4555957"/>
+                      <a:ext cx="6010275" cy="2962275"/>
                     </a:xfrm>
                     <a:prstGeom prst="rect">
                       <a:avLst/>
                     </a:prstGeom>
-                    <a:noFill/>
-                    <a:ln>
-                      <a:noFill/>
-                    </a:ln>
                   </pic:spPr>
                 </pic:pic>
               </a:graphicData>
@@ -2823,14 +2767,7 @@
                 <w:sz w:val="24"/>
                 <w:szCs w:val="24"/>
               </w:rPr>
-              <w:t xml:space="preserve"> </w:t>
-            </w:r>
-            <w:r>
-              <w:rPr>
-                <w:sz w:val="24"/>
-                <w:szCs w:val="24"/>
-              </w:rPr>
-              <w:t xml:space="preserve">Visualizza Informazioni personali”, </w:t>
+              <w:t xml:space="preserve"> Visualizza Informazioni personali”, </w:t>
             </w:r>
           </w:p>
           <w:p>
@@ -2853,39 +2790,21 @@
                 <w:sz w:val="24"/>
                 <w:szCs w:val="24"/>
               </w:rPr>
-              <w:t>”</w:t>
-            </w:r>
-            <w:proofErr w:type="gramStart"/>
-            <w:r>
-              <w:rPr>
-                <w:sz w:val="24"/>
-                <w:szCs w:val="24"/>
-              </w:rPr>
-              <w:t>, ”</w:t>
-            </w:r>
-            <w:proofErr w:type="gramEnd"/>
-            <w:r>
-              <w:rPr>
-                <w:sz w:val="24"/>
-                <w:szCs w:val="24"/>
-              </w:rPr>
-              <w:t xml:space="preserve"> </w:t>
-            </w:r>
-            <w:proofErr w:type="spellStart"/>
-            <w:r>
-              <w:rPr>
-                <w:sz w:val="24"/>
-                <w:szCs w:val="24"/>
-              </w:rPr>
-              <w:t>visalizza</w:t>
-            </w:r>
-            <w:proofErr w:type="spellEnd"/>
-            <w:r>
-              <w:rPr>
-                <w:sz w:val="24"/>
-                <w:szCs w:val="24"/>
-              </w:rPr>
-              <w:t xml:space="preserve"> indirizzo” , “inserisci indirizzo”, “rimuovi indirizzo” </w:t>
+              <w:t>”, ” vis</w:t>
+            </w:r>
+            <w:r>
+              <w:rPr>
+                <w:sz w:val="24"/>
+                <w:szCs w:val="24"/>
+              </w:rPr>
+              <w:t>u</w:t>
+            </w:r>
+            <w:r>
+              <w:rPr>
+                <w:sz w:val="24"/>
+                <w:szCs w:val="24"/>
+              </w:rPr>
+              <w:t xml:space="preserve">alizza indirizzo” , “inserisci indirizzo”, “rimuovi indirizzo” </w:t>
             </w:r>
           </w:p>
         </w:tc>
@@ -3035,21 +2954,7 @@
                 <w:sz w:val="24"/>
                 <w:szCs w:val="24"/>
               </w:rPr>
-              <w:t xml:space="preserve">,” </w:t>
-            </w:r>
-            <w:r>
-              <w:rPr>
-                <w:sz w:val="24"/>
-                <w:szCs w:val="24"/>
-              </w:rPr>
-              <w:t>Visualizzare Carrello</w:t>
-            </w:r>
-            <w:r>
-              <w:rPr>
-                <w:sz w:val="24"/>
-                <w:szCs w:val="24"/>
-              </w:rPr>
-              <w:t>”</w:t>
+              <w:t>,” Visualizzare Carrello”</w:t>
             </w:r>
           </w:p>
         </w:tc>
@@ -3076,7 +2981,6 @@
           <w:sz w:val="36"/>
           <w:szCs w:val="36"/>
         </w:rPr>
-        <w:lastRenderedPageBreak/>
         <w:t>4</w:t>
       </w:r>
       <w:r>
@@ -3116,7 +3020,15 @@
           <w:sz w:val="24"/>
           <w:szCs w:val="24"/>
         </w:rPr>
-        <w:t>Il sistema utilizza un’architettura Client/Server. Il WebServer è rappresentato da Apache Tomcat 9 ed è situato su una singola macchina, la logica del sistema è costituita da Java Servlet mentre l’interfaccia utente è realizzata utilizzando pagine JSP (Java Servlet Page). Il Client è rappresentato dal Web Browser utilizzato dall’utente. La comunicazione tra i nodi è rappresentata da richieste e risposte http tra client e server, e da query in JDBC tra server e database.</w:t>
+        <w:t xml:space="preserve">Il sistema utilizza un’architettura Client/Server. Il WebServer è rappresentato da Apache Tomcat 9 ed è situato su una singola macchina, la logica del sistema è costituita da Java Servlet mentre l’interfaccia utente è realizzata utilizzando pagine JSP (Java Servlet Page). Il Client è rappresentato </w:t>
+      </w:r>
+      <w:r>
+        <w:rPr>
+          <w:sz w:val="24"/>
+          <w:szCs w:val="24"/>
+        </w:rPr>
+        <w:lastRenderedPageBreak/>
+        <w:t>dal Web Browser utilizzato dall’utente. La comunicazione tra i nodi è rappresentata da richieste e risposte http tra client e server, e da query in JDBC tra server e database.</w:t>
       </w:r>
     </w:p>
     <w:p>
@@ -3142,7 +3054,7 @@
           <w:lang w:eastAsia="it-IT"/>
         </w:rPr>
         <w:drawing>
-          <wp:inline distT="0" distB="0" distL="0" distR="0">
+          <wp:inline distT="0" distB="0" distL="0" distR="0" wp14:anchorId="4F647ADC" wp14:editId="5CCA3A03">
             <wp:extent cx="6120130" cy="2564620"/>
             <wp:effectExtent l="0" t="0" r="0" b="7620"/>
             <wp:docPr id="3" name="Immagine 3" descr="C:\Users\dimy1\OneDrive\Desktop\UseCase\3.0.png"/>
@@ -3345,6 +3257,7 @@
                 <w:sz w:val="24"/>
                 <w:szCs w:val="24"/>
               </w:rPr>
+              <w:lastRenderedPageBreak/>
               <w:t xml:space="preserve">                    </w:t>
             </w:r>
             <w:r>
@@ -4547,6 +4460,7 @@
           <w:sz w:val="24"/>
           <w:szCs w:val="24"/>
         </w:rPr>
+        <w:lastRenderedPageBreak/>
         <w:t>Per consentire il corretto accesso al sistema, il cliente necessita di una connessione ad Internet e di un browser moderno, in modo che possa visualizzare il sito correttamente. Una volta entrati sul sito, non sono necessarie altre configurazioni per usufruire del sistema.</w:t>
       </w:r>
     </w:p>
@@ -5082,7 +4996,6 @@
                 <w:sz w:val="24"/>
                 <w:szCs w:val="24"/>
               </w:rPr>
-              <w:lastRenderedPageBreak/>
               <w:t xml:space="preserve"> 5. Giovanni successivamente individua il servizio relativo al database MySQL, lo seleziona e premendo il tasto destro su di esso, appare una lista di opzioni. Qui clicca sulla voce “Ferma”. </w:t>
             </w:r>
           </w:p>
@@ -5167,6 +5080,7 @@
           <w:sz w:val="24"/>
           <w:szCs w:val="24"/>
         </w:rPr>
+        <w:lastRenderedPageBreak/>
         <w:t xml:space="preserve">• Nel caso in cui vi fosse l’interruzione della connettività con la rete, il servizio resterà interrotto fino a quando il collegamento non sarà ripristinato. </w:t>
       </w:r>
     </w:p>
@@ -5837,15 +5751,7 @@
                 <w:sz w:val="24"/>
                 <w:szCs w:val="24"/>
               </w:rPr>
-              <w:t>Visualizza</w:t>
-            </w:r>
-            <w:r>
-              <w:rPr>
-                <w:b/>
-                <w:sz w:val="24"/>
-                <w:szCs w:val="24"/>
-              </w:rPr>
-              <w:t xml:space="preserve"> indirizzo</w:t>
+              <w:t>Visualizza indirizzo</w:t>
             </w:r>
           </w:p>
         </w:tc>
@@ -5900,7 +5806,6 @@
                 <w:sz w:val="24"/>
                 <w:szCs w:val="24"/>
               </w:rPr>
-              <w:lastRenderedPageBreak/>
               <w:t>Inserisci Indirizzo</w:t>
             </w:r>
           </w:p>
@@ -6661,7 +6566,7 @@
 </file>
 
 <file path=word/numbering.xml><?xml version="1.0" encoding="utf-8"?>
-<w:numbering xmlns:wpc="http://schemas.microsoft.com/office/word/2010/wordprocessingCanvas" xmlns:mc="http://schemas.openxmlformats.org/markup-compatibility/2006" xmlns:o="urn:schemas-microsoft-com:office:office" xmlns:r="http://schemas.openxmlformats.org/officeDocument/2006/relationships" xmlns:m="http://schemas.openxmlformats.org/officeDocument/2006/math" xmlns:v="urn:schemas-microsoft-com:vml" xmlns:wp14="http://schemas.microsoft.com/office/word/2010/wordprocessingDrawing" xmlns:wp="http://schemas.openxmlformats.org/drawingml/2006/wordprocessingDrawing" xmlns:w10="urn:schemas-microsoft-com:office:word" xmlns:w="http://schemas.openxmlformats.org/wordprocessingml/2006/main" xmlns:w14="http://schemas.microsoft.com/office/word/2010/wordml" xmlns:w15="http://schemas.microsoft.com/office/word/2012/wordml" xmlns:wpg="http://schemas.microsoft.com/office/word/2010/wordprocessingGroup" xmlns:wpi="http://schemas.microsoft.com/office/word/2010/wordprocessingInk" xmlns:wne="http://schemas.microsoft.com/office/word/2006/wordml" xmlns:wps="http://schemas.microsoft.com/office/word/2010/wordprocessingShape" mc:Ignorable="w14 w15 wp14">
+<w:numbering xmlns:wpc="http://schemas.microsoft.com/office/word/2010/wordprocessingCanvas" xmlns:cx="http://schemas.microsoft.com/office/drawing/2014/chartex" xmlns:cx1="http://schemas.microsoft.com/office/drawing/2015/9/8/chartex" xmlns:cx2="http://schemas.microsoft.com/office/drawing/2015/10/21/chartex" xmlns:cx3="http://schemas.microsoft.com/office/drawing/2016/5/9/chartex" xmlns:cx4="http://schemas.microsoft.com/office/drawing/2016/5/10/chartex" xmlns:cx5="http://schemas.microsoft.com/office/drawing/2016/5/11/chartex" xmlns:cx6="http://schemas.microsoft.com/office/drawing/2016/5/12/chartex" xmlns:cx7="http://schemas.microsoft.com/office/drawing/2016/5/13/chartex" xmlns:cx8="http://schemas.microsoft.com/office/drawing/2016/5/14/chartex" xmlns:mc="http://schemas.openxmlformats.org/markup-compatibility/2006" xmlns:aink="http://schemas.microsoft.com/office/drawing/2016/ink" xmlns:am3d="http://schemas.microsoft.com/office/drawing/2017/model3d" xmlns:o="urn:schemas-microsoft-com:office:office" xmlns:r="http://schemas.openxmlformats.org/officeDocument/2006/relationships" xmlns:m="http://schemas.openxmlformats.org/officeDocument/2006/math" xmlns:v="urn:schemas-microsoft-com:vml" xmlns:wp14="http://schemas.microsoft.com/office/word/2010/wordprocessingDrawing" xmlns:wp="http://schemas.openxmlformats.org/drawingml/2006/wordprocessingDrawing" xmlns:w10="urn:schemas-microsoft-com:office:word" xmlns:w="http://schemas.openxmlformats.org/wordprocessingml/2006/main" xmlns:w14="http://schemas.microsoft.com/office/word/2010/wordml" xmlns:w15="http://schemas.microsoft.com/office/word/2012/wordml" xmlns:w16cex="http://schemas.microsoft.com/office/word/2018/wordml/cex" xmlns:w16cid="http://schemas.microsoft.com/office/word/2016/wordml/cid" xmlns:w16="http://schemas.microsoft.com/office/word/2018/wordml" xmlns:w16se="http://schemas.microsoft.com/office/word/2015/wordml/symex" xmlns:wpg="http://schemas.microsoft.com/office/word/2010/wordprocessingGroup" xmlns:wpi="http://schemas.microsoft.com/office/word/2010/wordprocessingInk" xmlns:wne="http://schemas.microsoft.com/office/word/2006/wordml" xmlns:wps="http://schemas.microsoft.com/office/word/2010/wordprocessingShape" mc:Ignorable="w14 w15 w16se w16cid w16 w16cex wp14">
   <w:abstractNum w:abstractNumId="0" w15:restartNumberingAfterBreak="0">
     <w:nsid w:val="185B1A0C"/>
     <w:multiLevelType w:val="multilevel"/>
@@ -8277,7 +8182,7 @@
 </file>
 
 <file path=word/styles.xml><?xml version="1.0" encoding="utf-8"?>
-<w:styles xmlns:mc="http://schemas.openxmlformats.org/markup-compatibility/2006" xmlns:r="http://schemas.openxmlformats.org/officeDocument/2006/relationships" xmlns:w="http://schemas.openxmlformats.org/wordprocessingml/2006/main" xmlns:w14="http://schemas.microsoft.com/office/word/2010/wordml" xmlns:w15="http://schemas.microsoft.com/office/word/2012/wordml" mc:Ignorable="w14 w15">
+<w:styles xmlns:mc="http://schemas.openxmlformats.org/markup-compatibility/2006" xmlns:r="http://schemas.openxmlformats.org/officeDocument/2006/relationships" xmlns:w="http://schemas.openxmlformats.org/wordprocessingml/2006/main" xmlns:w14="http://schemas.microsoft.com/office/word/2010/wordml" xmlns:w15="http://schemas.microsoft.com/office/word/2012/wordml" xmlns:w16cex="http://schemas.microsoft.com/office/word/2018/wordml/cex" xmlns:w16cid="http://schemas.microsoft.com/office/word/2016/wordml/cid" xmlns:w16="http://schemas.microsoft.com/office/word/2018/wordml" xmlns:w16se="http://schemas.microsoft.com/office/word/2015/wordml/symex" mc:Ignorable="w14 w15 w16se w16cid w16 w16cex">
   <w:docDefaults>
     <w:rPrDefault>
       <w:rPr>
@@ -8293,7 +8198,7 @@
       </w:pPr>
     </w:pPrDefault>
   </w:docDefaults>
-  <w:latentStyles w:defLockedState="0" w:defUIPriority="99" w:defSemiHidden="0" w:defUnhideWhenUsed="0" w:defQFormat="0" w:count="371">
+  <w:latentStyles w:defLockedState="0" w:defUIPriority="99" w:defSemiHidden="0" w:defUnhideWhenUsed="0" w:defQFormat="0" w:count="376">
     <w:lsdException w:name="Normal" w:uiPriority="0" w:qFormat="1"/>
     <w:lsdException w:name="heading 1" w:uiPriority="9" w:qFormat="1"/>
     <w:lsdException w:name="heading 2" w:semiHidden="1" w:uiPriority="9" w:unhideWhenUsed="1" w:qFormat="1"/>
@@ -8399,7 +8304,6 @@
     <w:lsdException w:name="HTML Sample" w:semiHidden="1" w:unhideWhenUsed="1"/>
     <w:lsdException w:name="HTML Typewriter" w:semiHidden="1" w:unhideWhenUsed="1"/>
     <w:lsdException w:name="HTML Variable" w:semiHidden="1" w:unhideWhenUsed="1"/>
-    <w:lsdException w:name="Normal Table" w:semiHidden="1" w:unhideWhenUsed="1"/>
     <w:lsdException w:name="annotation subject" w:semiHidden="1" w:unhideWhenUsed="1"/>
     <w:lsdException w:name="No List" w:semiHidden="1" w:unhideWhenUsed="1"/>
     <w:lsdException w:name="Outline List 1" w:semiHidden="1" w:unhideWhenUsed="1"/>
@@ -8442,11 +8346,8 @@
     <w:lsdException w:name="Table Contemporary" w:semiHidden="1" w:unhideWhenUsed="1"/>
     <w:lsdException w:name="Table Elegant" w:semiHidden="1" w:unhideWhenUsed="1"/>
     <w:lsdException w:name="Table Professional" w:semiHidden="1" w:unhideWhenUsed="1"/>
-    <w:lsdException w:name="Table Subtle 1" w:semiHidden="1" w:unhideWhenUsed="1"/>
     <w:lsdException w:name="Table Subtle 2" w:semiHidden="1" w:unhideWhenUsed="1"/>
     <w:lsdException w:name="Table Web 1" w:semiHidden="1" w:unhideWhenUsed="1"/>
-    <w:lsdException w:name="Table Web 2" w:semiHidden="1" w:unhideWhenUsed="1"/>
-    <w:lsdException w:name="Table Web 3" w:semiHidden="1" w:unhideWhenUsed="1"/>
     <w:lsdException w:name="Balloon Text" w:semiHidden="1" w:unhideWhenUsed="1"/>
     <w:lsdException w:name="Table Grid" w:uiPriority="39"/>
     <w:lsdException w:name="Table Theme" w:semiHidden="1" w:unhideWhenUsed="1"/>
@@ -8665,6 +8566,11 @@
     <w:lsdException w:name="List Table 5 Dark Accent 6" w:uiPriority="50"/>
     <w:lsdException w:name="List Table 6 Colorful Accent 6" w:uiPriority="51"/>
     <w:lsdException w:name="List Table 7 Colorful Accent 6" w:uiPriority="52"/>
+    <w:lsdException w:name="Mention" w:semiHidden="1" w:unhideWhenUsed="1"/>
+    <w:lsdException w:name="Smart Hyperlink" w:semiHidden="1" w:unhideWhenUsed="1"/>
+    <w:lsdException w:name="Hashtag" w:semiHidden="1" w:unhideWhenUsed="1"/>
+    <w:lsdException w:name="Unresolved Mention" w:semiHidden="1" w:unhideWhenUsed="1"/>
+    <w:lsdException w:name="Smart Link" w:semiHidden="1" w:unhideWhenUsed="1"/>
   </w:latentStyles>
   <w:style w:type="paragraph" w:default="1" w:styleId="Normale">
     <w:name w:val="Normal"/>
@@ -8682,6 +8588,7 @@
   <w:style w:type="character" w:default="1" w:styleId="Carpredefinitoparagrafo">
     <w:name w:val="Default Paragraph Font"/>
     <w:uiPriority w:val="1"/>
+    <w:semiHidden/>
     <w:unhideWhenUsed/>
   </w:style>
   <w:style w:type="table" w:default="1" w:styleId="Tabellanormale">

--- a/SDD.docx
+++ b/SDD.docx
@@ -1276,11 +1276,16 @@
         <w:t>Architettura software attuale ……………………………………</w:t>
       </w:r>
       <w:r>
-        <w:t>………………………………………………………………………………</w:t>
+        <w:t>…………………………………………………………………………</w:t>
+      </w:r>
+      <w:proofErr w:type="gramStart"/>
+      <w:r>
+        <w:t>……</w:t>
       </w:r>
       <w:r>
         <w:t>.</w:t>
       </w:r>
+      <w:proofErr w:type="gramEnd"/>
       <w:r>
         <w:t>…6</w:t>
       </w:r>
@@ -1297,10 +1302,18 @@
         <w:t>Architettura software proposta …………………………………</w:t>
       </w:r>
       <w:r>
-        <w:t>………………………………………………………………………………</w:t>
-      </w:r>
-      <w:r>
-        <w:t>....6</w:t>
+        <w:t>……………………………………………………………………………</w:t>
+      </w:r>
+      <w:proofErr w:type="gramStart"/>
+      <w:r>
+        <w:t>…</w:t>
+      </w:r>
+      <w:r>
+        <w:t>....</w:t>
+      </w:r>
+      <w:proofErr w:type="gramEnd"/>
+      <w:r>
+        <w:t>6</w:t>
       </w:r>
     </w:p>
     <w:p>
@@ -1327,7 +1340,15 @@
         <w:t>Mappatura hardware / software ………………………………</w:t>
       </w:r>
       <w:r>
-        <w:t>……………………………………………………………………………..……8</w:t>
+        <w:t>………………………………………………………………………</w:t>
+      </w:r>
+      <w:proofErr w:type="gramStart"/>
+      <w:r>
+        <w:t>…….</w:t>
+      </w:r>
+      <w:proofErr w:type="gramEnd"/>
+      <w:r>
+        <w:t>.……8</w:t>
       </w:r>
     </w:p>
     <w:p>
@@ -1339,10 +1360,18 @@
         </w:numPr>
       </w:pPr>
       <w:r>
-        <w:t>Gestione dati persistenti ………………………………………………………………………………………………………………………</w:t>
-      </w:r>
-      <w:r>
-        <w:t>..</w:t>
+        <w:t>Gestione dati persistenti …………………………………………………………………………………………………………………</w:t>
+      </w:r>
+      <w:proofErr w:type="gramStart"/>
+      <w:r>
+        <w:t>……</w:t>
+      </w:r>
+      <w:r>
+        <w:t>.</w:t>
+      </w:r>
+      <w:proofErr w:type="gramEnd"/>
+      <w:r>
+        <w:t>.</w:t>
       </w:r>
       <w:r>
         <w:t>…</w:t>
@@ -1360,11 +1389,16 @@
         </w:numPr>
       </w:pPr>
       <w:r>
-        <w:t>Controllo di accesso e sicurezza ………………………………………………………………………………………………………………</w:t>
+        <w:t>Controllo di accesso e sicurezza …………………………………………………………………………………………………………</w:t>
+      </w:r>
+      <w:proofErr w:type="gramStart"/>
+      <w:r>
+        <w:t>……</w:t>
       </w:r>
       <w:r>
         <w:t>.</w:t>
       </w:r>
+      <w:proofErr w:type="gramEnd"/>
       <w:r>
         <w:t>……</w:t>
       </w:r>
@@ -1405,8 +1439,13 @@
         <w:t>Boundary condition ………………………………………………………………………………………………………………………</w:t>
       </w:r>
       <w:r>
-        <w:t>………….</w:t>
-      </w:r>
+        <w:t>……</w:t>
+      </w:r>
+      <w:proofErr w:type="gramStart"/>
+      <w:r>
+        <w:t>…….</w:t>
+      </w:r>
+      <w:proofErr w:type="gramEnd"/>
       <w:r>
         <w:t>…</w:t>
       </w:r>
@@ -1730,6 +1769,13 @@
           <w:sz w:val="24"/>
           <w:szCs w:val="24"/>
         </w:rPr>
+        <w:t xml:space="preserve"> </w:t>
+      </w:r>
+      <w:r>
+        <w:rPr>
+          <w:sz w:val="24"/>
+          <w:szCs w:val="24"/>
+        </w:rPr>
         <w:t xml:space="preserve">servire più utenti </w:t>
       </w:r>
       <w:r>
@@ -2568,6 +2614,15 @@
           <w:szCs w:val="24"/>
         </w:rPr>
       </w:pPr>
+    </w:p>
+    <w:p>
+      <w:pPr>
+        <w:jc w:val="both"/>
+        <w:rPr>
+          <w:sz w:val="24"/>
+          <w:szCs w:val="24"/>
+        </w:rPr>
+      </w:pPr>
       <w:r>
         <w:rPr>
           <w:noProof/>
@@ -2575,10 +2630,10 @@
           <w:szCs w:val="24"/>
         </w:rPr>
         <w:drawing>
-          <wp:inline distT="0" distB="0" distL="0" distR="0" wp14:anchorId="05C13965" wp14:editId="21FDCD24">
-            <wp:extent cx="6010275" cy="2962275"/>
-            <wp:effectExtent l="0" t="0" r="9525" b="9525"/>
-            <wp:docPr id="5" name="Immagine 5"/>
+          <wp:inline distT="0" distB="0" distL="0" distR="0" wp14:anchorId="6FFA01ED" wp14:editId="0B73D9D9">
+            <wp:extent cx="5172075" cy="5581650"/>
+            <wp:effectExtent l="0" t="0" r="9525" b="0"/>
+            <wp:docPr id="9" name="Immagine 9"/>
             <wp:cNvGraphicFramePr>
               <a:graphicFrameLocks xmlns:a="http://schemas.openxmlformats.org/drawingml/2006/main" noChangeAspect="1"/>
             </wp:cNvGraphicFramePr>
@@ -2586,7 +2641,7 @@
               <a:graphicData uri="http://schemas.openxmlformats.org/drawingml/2006/picture">
                 <pic:pic xmlns:pic="http://schemas.openxmlformats.org/drawingml/2006/picture">
                   <pic:nvPicPr>
-                    <pic:cNvPr id="5" name="Immagine 5"/>
+                    <pic:cNvPr id="9" name="Immagine 9"/>
                     <pic:cNvPicPr/>
                   </pic:nvPicPr>
                   <pic:blipFill>
@@ -2604,7 +2659,7 @@
                   <pic:spPr>
                     <a:xfrm>
                       <a:off x="0" y="0"/>
-                      <a:ext cx="6010275" cy="2962275"/>
+                      <a:ext cx="5172075" cy="5581650"/>
                     </a:xfrm>
                     <a:prstGeom prst="rect">
                       <a:avLst/>
@@ -2616,15 +2671,6 @@
           </wp:inline>
         </w:drawing>
       </w:r>
-    </w:p>
-    <w:p>
-      <w:pPr>
-        <w:jc w:val="both"/>
-        <w:rPr>
-          <w:sz w:val="24"/>
-          <w:szCs w:val="24"/>
-        </w:rPr>
-      </w:pPr>
     </w:p>
     <w:tbl>
       <w:tblPr>
@@ -2790,7 +2836,21 @@
                 <w:sz w:val="24"/>
                 <w:szCs w:val="24"/>
               </w:rPr>
-              <w:t>”, ” vis</w:t>
+              <w:t xml:space="preserve">”, </w:t>
+            </w:r>
+            <w:r>
+              <w:rPr>
+                <w:sz w:val="24"/>
+                <w:szCs w:val="24"/>
+              </w:rPr>
+              <w:t>“</w:t>
+            </w:r>
+            <w:r>
+              <w:rPr>
+                <w:sz w:val="24"/>
+                <w:szCs w:val="24"/>
+              </w:rPr>
+              <w:t>vis</w:t>
             </w:r>
             <w:r>
               <w:rPr>
@@ -2804,7 +2864,21 @@
                 <w:sz w:val="24"/>
                 <w:szCs w:val="24"/>
               </w:rPr>
-              <w:t xml:space="preserve">alizza indirizzo” , “inserisci indirizzo”, “rimuovi indirizzo” </w:t>
+              <w:t>alizza indirizzo</w:t>
+            </w:r>
+            <w:r>
+              <w:rPr>
+                <w:sz w:val="24"/>
+                <w:szCs w:val="24"/>
+              </w:rPr>
+              <w:t>”</w:t>
+            </w:r>
+            <w:r>
+              <w:rPr>
+                <w:sz w:val="24"/>
+                <w:szCs w:val="24"/>
+              </w:rPr>
+              <w:t xml:space="preserve">, “inserisci indirizzo”, “rimuovi indirizzo” </w:t>
             </w:r>
           </w:p>
         </w:tc>
@@ -2912,6 +2986,7 @@
                 <w:sz w:val="24"/>
                 <w:szCs w:val="24"/>
               </w:rPr>
+              <w:lastRenderedPageBreak/>
               <w:t>Gestore Carrello</w:t>
             </w:r>
           </w:p>
@@ -2975,21 +3050,28 @@
           <w:szCs w:val="36"/>
         </w:rPr>
       </w:pPr>
-      <w:r>
+    </w:p>
+    <w:p>
+      <w:pPr>
+        <w:pBdr>
+          <w:bottom w:val="single" w:sz="12" w:space="1" w:color="auto"/>
+        </w:pBdr>
+        <w:tabs>
+          <w:tab w:val="left" w:pos="1390"/>
+        </w:tabs>
         <w:rPr>
           <w:b/>
           <w:sz w:val="36"/>
           <w:szCs w:val="36"/>
         </w:rPr>
-        <w:t>4</w:t>
-      </w:r>
+      </w:pPr>
       <w:r>
         <w:rPr>
           <w:b/>
           <w:sz w:val="36"/>
           <w:szCs w:val="36"/>
         </w:rPr>
-        <w:t xml:space="preserve">.0 </w:t>
+        <w:t>4</w:t>
       </w:r>
       <w:r>
         <w:rPr>
@@ -2997,6 +3079,14 @@
           <w:sz w:val="36"/>
           <w:szCs w:val="36"/>
         </w:rPr>
+        <w:t xml:space="preserve">.0 </w:t>
+      </w:r>
+      <w:r>
+        <w:rPr>
+          <w:b/>
+          <w:sz w:val="36"/>
+          <w:szCs w:val="36"/>
+        </w:rPr>
         <w:t>MAPPATURA HARDWARE/SOFTWARE</w:t>
       </w:r>
     </w:p>
@@ -3020,15 +3110,7 @@
           <w:sz w:val="24"/>
           <w:szCs w:val="24"/>
         </w:rPr>
-        <w:t xml:space="preserve">Il sistema utilizza un’architettura Client/Server. Il WebServer è rappresentato da Apache Tomcat 9 ed è situato su una singola macchina, la logica del sistema è costituita da Java Servlet mentre l’interfaccia utente è realizzata utilizzando pagine JSP (Java Servlet Page). Il Client è rappresentato </w:t>
-      </w:r>
-      <w:r>
-        <w:rPr>
-          <w:sz w:val="24"/>
-          <w:szCs w:val="24"/>
-        </w:rPr>
-        <w:lastRenderedPageBreak/>
-        <w:t>dal Web Browser utilizzato dall’utente. La comunicazione tra i nodi è rappresentata da richieste e risposte http tra client e server, e da query in JDBC tra server e database.</w:t>
+        <w:t>Il sistema utilizza un’architettura Client/Server. Il WebServer è rappresentato da Apache Tomcat 9 ed è situato su una singola macchina, la logica del sistema è costituita da Java Servlet mentre l’interfaccia utente è realizzata utilizzando pagine JSP (Java Servlet Page). Il Client è rappresentato dal Web Browser utilizzato dall’utente. La comunicazione tra i nodi è rappresentata da richieste e risposte http tra client e server, e da query in JDBC tra server e database.</w:t>
       </w:r>
     </w:p>
     <w:p>
@@ -3173,6 +3255,8 @@
     <w:p/>
     <w:p/>
     <w:p/>
+    <w:p/>
+    <w:p/>
     <w:p>
       <w:pPr>
         <w:pBdr>
@@ -3257,7 +3341,6 @@
                 <w:sz w:val="24"/>
                 <w:szCs w:val="24"/>
               </w:rPr>
-              <w:lastRenderedPageBreak/>
               <w:t xml:space="preserve">                    </w:t>
             </w:r>
             <w:r>
@@ -4223,7 +4306,7 @@
           <w:sz w:val="24"/>
           <w:szCs w:val="24"/>
         </w:rPr>
-        <w:t xml:space="preserve">. Può inoltre visualizzare i proprio </w:t>
+        <w:t xml:space="preserve">. Può inoltre visualizzare i propri </w:t>
       </w:r>
       <w:r>
         <w:rPr>
@@ -4460,7 +4543,6 @@
           <w:sz w:val="24"/>
           <w:szCs w:val="24"/>
         </w:rPr>
-        <w:lastRenderedPageBreak/>
         <w:t>Per consentire il corretto accesso al sistema, il cliente necessita di una connessione ad Internet e di un browser moderno, in modo che possa visualizzare il sito correttamente. Una volta entrati sul sito, non sono necessarie altre configurazioni per usufruire del sistema.</w:t>
       </w:r>
     </w:p>
@@ -4885,6 +4967,7 @@
                 <w:sz w:val="24"/>
                 <w:szCs w:val="24"/>
               </w:rPr>
+              <w:lastRenderedPageBreak/>
               <w:t xml:space="preserve">Flusso di eventi </w:t>
             </w:r>
           </w:p>
@@ -5080,7 +5163,6 @@
           <w:sz w:val="24"/>
           <w:szCs w:val="24"/>
         </w:rPr>
-        <w:lastRenderedPageBreak/>
         <w:t xml:space="preserve">• Nel caso in cui vi fosse l’interruzione della connettività con la rete, il servizio resterà interrotto fino a quando il collegamento non sarà ripristinato. </w:t>
       </w:r>
     </w:p>
@@ -5534,6 +5616,7 @@
                 <w:sz w:val="24"/>
                 <w:szCs w:val="24"/>
               </w:rPr>
+              <w:lastRenderedPageBreak/>
               <w:t>Logout</w:t>
             </w:r>
           </w:p>
@@ -6476,6 +6559,7 @@
                 <w:sz w:val="24"/>
                 <w:szCs w:val="24"/>
               </w:rPr>
+              <w:lastRenderedPageBreak/>
               <w:t xml:space="preserve">Paga ora </w:t>
             </w:r>
           </w:p>
@@ -8304,6 +8388,7 @@
     <w:lsdException w:name="HTML Sample" w:semiHidden="1" w:unhideWhenUsed="1"/>
     <w:lsdException w:name="HTML Typewriter" w:semiHidden="1" w:unhideWhenUsed="1"/>
     <w:lsdException w:name="HTML Variable" w:semiHidden="1" w:unhideWhenUsed="1"/>
+    <w:lsdException w:name="Normal Table" w:semiHidden="1" w:unhideWhenUsed="1"/>
     <w:lsdException w:name="annotation subject" w:semiHidden="1" w:unhideWhenUsed="1"/>
     <w:lsdException w:name="No List" w:semiHidden="1" w:unhideWhenUsed="1"/>
     <w:lsdException w:name="Outline List 1" w:semiHidden="1" w:unhideWhenUsed="1"/>
@@ -8346,8 +8431,11 @@
     <w:lsdException w:name="Table Contemporary" w:semiHidden="1" w:unhideWhenUsed="1"/>
     <w:lsdException w:name="Table Elegant" w:semiHidden="1" w:unhideWhenUsed="1"/>
     <w:lsdException w:name="Table Professional" w:semiHidden="1" w:unhideWhenUsed="1"/>
+    <w:lsdException w:name="Table Subtle 1" w:semiHidden="1" w:unhideWhenUsed="1"/>
     <w:lsdException w:name="Table Subtle 2" w:semiHidden="1" w:unhideWhenUsed="1"/>
     <w:lsdException w:name="Table Web 1" w:semiHidden="1" w:unhideWhenUsed="1"/>
+    <w:lsdException w:name="Table Web 2" w:semiHidden="1" w:unhideWhenUsed="1"/>
+    <w:lsdException w:name="Table Web 3" w:semiHidden="1" w:unhideWhenUsed="1"/>
     <w:lsdException w:name="Balloon Text" w:semiHidden="1" w:unhideWhenUsed="1"/>
     <w:lsdException w:name="Table Grid" w:uiPriority="39"/>
     <w:lsdException w:name="Table Theme" w:semiHidden="1" w:unhideWhenUsed="1"/>

--- a/SDD.docx
+++ b/SDD.docx
@@ -1,6 +1,6 @@
 
 <file path=word/document.xml><?xml version="1.0" encoding="utf-8"?>
-<w:document xmlns:wpc="http://schemas.microsoft.com/office/word/2010/wordprocessingCanvas" xmlns:cx="http://schemas.microsoft.com/office/drawing/2014/chartex" xmlns:cx1="http://schemas.microsoft.com/office/drawing/2015/9/8/chartex" xmlns:cx2="http://schemas.microsoft.com/office/drawing/2015/10/21/chartex" xmlns:cx3="http://schemas.microsoft.com/office/drawing/2016/5/9/chartex" xmlns:cx4="http://schemas.microsoft.com/office/drawing/2016/5/10/chartex" xmlns:cx5="http://schemas.microsoft.com/office/drawing/2016/5/11/chartex" xmlns:cx6="http://schemas.microsoft.com/office/drawing/2016/5/12/chartex" xmlns:cx7="http://schemas.microsoft.com/office/drawing/2016/5/13/chartex" xmlns:cx8="http://schemas.microsoft.com/office/drawing/2016/5/14/chartex" xmlns:mc="http://schemas.openxmlformats.org/markup-compatibility/2006" xmlns:aink="http://schemas.microsoft.com/office/drawing/2016/ink" xmlns:am3d="http://schemas.microsoft.com/office/drawing/2017/model3d" xmlns:o="urn:schemas-microsoft-com:office:office" xmlns:r="http://schemas.openxmlformats.org/officeDocument/2006/relationships" xmlns:m="http://schemas.openxmlformats.org/officeDocument/2006/math" xmlns:v="urn:schemas-microsoft-com:vml" xmlns:wp14="http://schemas.microsoft.com/office/word/2010/wordprocessingDrawing" xmlns:wp="http://schemas.openxmlformats.org/drawingml/2006/wordprocessingDrawing" xmlns:w10="urn:schemas-microsoft-com:office:word" xmlns:w="http://schemas.openxmlformats.org/wordprocessingml/2006/main" xmlns:w14="http://schemas.microsoft.com/office/word/2010/wordml" xmlns:w15="http://schemas.microsoft.com/office/word/2012/wordml" xmlns:w16cex="http://schemas.microsoft.com/office/word/2018/wordml/cex" xmlns:w16cid="http://schemas.microsoft.com/office/word/2016/wordml/cid" xmlns:w16="http://schemas.microsoft.com/office/word/2018/wordml" xmlns:w16se="http://schemas.microsoft.com/office/word/2015/wordml/symex" xmlns:wpg="http://schemas.microsoft.com/office/word/2010/wordprocessingGroup" xmlns:wpi="http://schemas.microsoft.com/office/word/2010/wordprocessingInk" xmlns:wne="http://schemas.microsoft.com/office/word/2006/wordml" xmlns:wps="http://schemas.microsoft.com/office/word/2010/wordprocessingShape" mc:Ignorable="w14 w15 w16se w16cid w16 w16cex wp14">
+<w:document xmlns:wpc="http://schemas.microsoft.com/office/word/2010/wordprocessingCanvas" xmlns:mc="http://schemas.openxmlformats.org/markup-compatibility/2006" xmlns:o="urn:schemas-microsoft-com:office:office" xmlns:r="http://schemas.openxmlformats.org/officeDocument/2006/relationships" xmlns:m="http://schemas.openxmlformats.org/officeDocument/2006/math" xmlns:v="urn:schemas-microsoft-com:vml" xmlns:wp14="http://schemas.microsoft.com/office/word/2010/wordprocessingDrawing" xmlns:wp="http://schemas.openxmlformats.org/drawingml/2006/wordprocessingDrawing" xmlns:w10="urn:schemas-microsoft-com:office:word" xmlns:w="http://schemas.openxmlformats.org/wordprocessingml/2006/main" xmlns:w14="http://schemas.microsoft.com/office/word/2010/wordml" xmlns:w15="http://schemas.microsoft.com/office/word/2012/wordml" xmlns:wpg="http://schemas.microsoft.com/office/word/2010/wordprocessingGroup" xmlns:wpi="http://schemas.microsoft.com/office/word/2010/wordprocessingInk" xmlns:wne="http://schemas.microsoft.com/office/word/2006/wordml" xmlns:wps="http://schemas.microsoft.com/office/word/2010/wordprocessingShape" mc:Ignorable="w14 w15 wp14">
   <w:body>
     <w:p>
       <w:r>
@@ -1340,15 +1340,7 @@
         <w:t>Mappatura hardware / software ………………………………</w:t>
       </w:r>
       <w:r>
-        <w:t>………………………………………………………………………</w:t>
-      </w:r>
-      <w:proofErr w:type="gramStart"/>
-      <w:r>
-        <w:t>…….</w:t>
-      </w:r>
-      <w:proofErr w:type="gramEnd"/>
-      <w:r>
-        <w:t>.……8</w:t>
+        <w:t>……………………………………………………………………………..……8</w:t>
       </w:r>
     </w:p>
     <w:p>
@@ -1360,18 +1352,10 @@
         </w:numPr>
       </w:pPr>
       <w:r>
-        <w:t>Gestione dati persistenti …………………………………………………………………………………………………………………</w:t>
-      </w:r>
-      <w:proofErr w:type="gramStart"/>
-      <w:r>
-        <w:t>……</w:t>
-      </w:r>
-      <w:r>
-        <w:t>.</w:t>
-      </w:r>
-      <w:proofErr w:type="gramEnd"/>
-      <w:r>
-        <w:t>.</w:t>
+        <w:t>Gestione dati persistenti ………………………………………………………………………………………………………………………</w:t>
+      </w:r>
+      <w:r>
+        <w:t>..</w:t>
       </w:r>
       <w:r>
         <w:t>…</w:t>
@@ -1389,16 +1373,11 @@
         </w:numPr>
       </w:pPr>
       <w:r>
-        <w:t>Controllo di accesso e sicurezza …………………………………………………………………………………………………………</w:t>
-      </w:r>
-      <w:proofErr w:type="gramStart"/>
-      <w:r>
-        <w:t>……</w:t>
+        <w:t>Controllo di accesso e sicurezza ………………………………………………………………………………………………………………</w:t>
       </w:r>
       <w:r>
         <w:t>.</w:t>
       </w:r>
-      <w:proofErr w:type="gramEnd"/>
       <w:r>
         <w:t>……</w:t>
       </w:r>
@@ -1439,13 +1418,8 @@
         <w:t>Boundary condition ………………………………………………………………………………………………………………………</w:t>
       </w:r>
       <w:r>
-        <w:t>……</w:t>
-      </w:r>
-      <w:proofErr w:type="gramStart"/>
-      <w:r>
-        <w:t>…….</w:t>
-      </w:r>
-      <w:proofErr w:type="gramEnd"/>
+        <w:t>………….</w:t>
+      </w:r>
       <w:r>
         <w:t>…</w:t>
       </w:r>
@@ -2628,6 +2602,7 @@
           <w:noProof/>
           <w:sz w:val="24"/>
           <w:szCs w:val="24"/>
+          <w:lang w:eastAsia="it-IT"/>
         </w:rPr>
         <w:drawing>
           <wp:inline distT="0" distB="0" distL="0" distR="0" wp14:anchorId="6FFA01ED" wp14:editId="0B73D9D9">
@@ -6639,6 +6614,24 @@
         </w:rPr>
       </w:pPr>
     </w:p>
+    <w:p>
+      <w:pPr>
+        <w:rPr>
+          <w:sz w:val="24"/>
+          <w:szCs w:val="24"/>
+        </w:rPr>
+      </w:pPr>
+    </w:p>
+    <w:p>
+      <w:pPr>
+        <w:rPr>
+          <w:sz w:val="24"/>
+          <w:szCs w:val="24"/>
+        </w:rPr>
+      </w:pPr>
+      <w:bookmarkStart w:id="0" w:name="_GoBack"/>
+      <w:bookmarkEnd w:id="0"/>
+    </w:p>
     <w:sectPr>
       <w:pgSz w:w="11906" w:h="16838"/>
       <w:pgMar w:top="1417" w:right="1134" w:bottom="1134" w:left="1134" w:header="708" w:footer="708" w:gutter="0"/>
@@ -6650,7 +6643,7 @@
 </file>
 
 <file path=word/numbering.xml><?xml version="1.0" encoding="utf-8"?>
-<w:numbering xmlns:wpc="http://schemas.microsoft.com/office/word/2010/wordprocessingCanvas" xmlns:cx="http://schemas.microsoft.com/office/drawing/2014/chartex" xmlns:cx1="http://schemas.microsoft.com/office/drawing/2015/9/8/chartex" xmlns:cx2="http://schemas.microsoft.com/office/drawing/2015/10/21/chartex" xmlns:cx3="http://schemas.microsoft.com/office/drawing/2016/5/9/chartex" xmlns:cx4="http://schemas.microsoft.com/office/drawing/2016/5/10/chartex" xmlns:cx5="http://schemas.microsoft.com/office/drawing/2016/5/11/chartex" xmlns:cx6="http://schemas.microsoft.com/office/drawing/2016/5/12/chartex" xmlns:cx7="http://schemas.microsoft.com/office/drawing/2016/5/13/chartex" xmlns:cx8="http://schemas.microsoft.com/office/drawing/2016/5/14/chartex" xmlns:mc="http://schemas.openxmlformats.org/markup-compatibility/2006" xmlns:aink="http://schemas.microsoft.com/office/drawing/2016/ink" xmlns:am3d="http://schemas.microsoft.com/office/drawing/2017/model3d" xmlns:o="urn:schemas-microsoft-com:office:office" xmlns:r="http://schemas.openxmlformats.org/officeDocument/2006/relationships" xmlns:m="http://schemas.openxmlformats.org/officeDocument/2006/math" xmlns:v="urn:schemas-microsoft-com:vml" xmlns:wp14="http://schemas.microsoft.com/office/word/2010/wordprocessingDrawing" xmlns:wp="http://schemas.openxmlformats.org/drawingml/2006/wordprocessingDrawing" xmlns:w10="urn:schemas-microsoft-com:office:word" xmlns:w="http://schemas.openxmlformats.org/wordprocessingml/2006/main" xmlns:w14="http://schemas.microsoft.com/office/word/2010/wordml" xmlns:w15="http://schemas.microsoft.com/office/word/2012/wordml" xmlns:w16cex="http://schemas.microsoft.com/office/word/2018/wordml/cex" xmlns:w16cid="http://schemas.microsoft.com/office/word/2016/wordml/cid" xmlns:w16="http://schemas.microsoft.com/office/word/2018/wordml" xmlns:w16se="http://schemas.microsoft.com/office/word/2015/wordml/symex" xmlns:wpg="http://schemas.microsoft.com/office/word/2010/wordprocessingGroup" xmlns:wpi="http://schemas.microsoft.com/office/word/2010/wordprocessingInk" xmlns:wne="http://schemas.microsoft.com/office/word/2006/wordml" xmlns:wps="http://schemas.microsoft.com/office/word/2010/wordprocessingShape" mc:Ignorable="w14 w15 w16se w16cid w16 w16cex wp14">
+<w:numbering xmlns:wpc="http://schemas.microsoft.com/office/word/2010/wordprocessingCanvas" xmlns:mc="http://schemas.openxmlformats.org/markup-compatibility/2006" xmlns:o="urn:schemas-microsoft-com:office:office" xmlns:r="http://schemas.openxmlformats.org/officeDocument/2006/relationships" xmlns:m="http://schemas.openxmlformats.org/officeDocument/2006/math" xmlns:v="urn:schemas-microsoft-com:vml" xmlns:wp14="http://schemas.microsoft.com/office/word/2010/wordprocessingDrawing" xmlns:wp="http://schemas.openxmlformats.org/drawingml/2006/wordprocessingDrawing" xmlns:w10="urn:schemas-microsoft-com:office:word" xmlns:w="http://schemas.openxmlformats.org/wordprocessingml/2006/main" xmlns:w14="http://schemas.microsoft.com/office/word/2010/wordml" xmlns:w15="http://schemas.microsoft.com/office/word/2012/wordml" xmlns:wpg="http://schemas.microsoft.com/office/word/2010/wordprocessingGroup" xmlns:wpi="http://schemas.microsoft.com/office/word/2010/wordprocessingInk" xmlns:wne="http://schemas.microsoft.com/office/word/2006/wordml" xmlns:wps="http://schemas.microsoft.com/office/word/2010/wordprocessingShape" mc:Ignorable="w14 w15 wp14">
   <w:abstractNum w:abstractNumId="0" w15:restartNumberingAfterBreak="0">
     <w:nsid w:val="185B1A0C"/>
     <w:multiLevelType w:val="multilevel"/>
@@ -8266,7 +8259,7 @@
 </file>
 
 <file path=word/styles.xml><?xml version="1.0" encoding="utf-8"?>
-<w:styles xmlns:mc="http://schemas.openxmlformats.org/markup-compatibility/2006" xmlns:r="http://schemas.openxmlformats.org/officeDocument/2006/relationships" xmlns:w="http://schemas.openxmlformats.org/wordprocessingml/2006/main" xmlns:w14="http://schemas.microsoft.com/office/word/2010/wordml" xmlns:w15="http://schemas.microsoft.com/office/word/2012/wordml" xmlns:w16cex="http://schemas.microsoft.com/office/word/2018/wordml/cex" xmlns:w16cid="http://schemas.microsoft.com/office/word/2016/wordml/cid" xmlns:w16="http://schemas.microsoft.com/office/word/2018/wordml" xmlns:w16se="http://schemas.microsoft.com/office/word/2015/wordml/symex" mc:Ignorable="w14 w15 w16se w16cid w16 w16cex">
+<w:styles xmlns:mc="http://schemas.openxmlformats.org/markup-compatibility/2006" xmlns:r="http://schemas.openxmlformats.org/officeDocument/2006/relationships" xmlns:w="http://schemas.openxmlformats.org/wordprocessingml/2006/main" xmlns:w14="http://schemas.microsoft.com/office/word/2010/wordml" xmlns:w15="http://schemas.microsoft.com/office/word/2012/wordml" mc:Ignorable="w14 w15">
   <w:docDefaults>
     <w:rPrDefault>
       <w:rPr>
@@ -8282,7 +8275,7 @@
       </w:pPr>
     </w:pPrDefault>
   </w:docDefaults>
-  <w:latentStyles w:defLockedState="0" w:defUIPriority="99" w:defSemiHidden="0" w:defUnhideWhenUsed="0" w:defQFormat="0" w:count="376">
+  <w:latentStyles w:defLockedState="0" w:defUIPriority="99" w:defSemiHidden="0" w:defUnhideWhenUsed="0" w:defQFormat="0" w:count="371">
     <w:lsdException w:name="Normal" w:uiPriority="0" w:qFormat="1"/>
     <w:lsdException w:name="heading 1" w:uiPriority="9" w:qFormat="1"/>
     <w:lsdException w:name="heading 2" w:semiHidden="1" w:uiPriority="9" w:unhideWhenUsed="1" w:qFormat="1"/>
@@ -8654,11 +8647,6 @@
     <w:lsdException w:name="List Table 5 Dark Accent 6" w:uiPriority="50"/>
     <w:lsdException w:name="List Table 6 Colorful Accent 6" w:uiPriority="51"/>
     <w:lsdException w:name="List Table 7 Colorful Accent 6" w:uiPriority="52"/>
-    <w:lsdException w:name="Mention" w:semiHidden="1" w:unhideWhenUsed="1"/>
-    <w:lsdException w:name="Smart Hyperlink" w:semiHidden="1" w:unhideWhenUsed="1"/>
-    <w:lsdException w:name="Hashtag" w:semiHidden="1" w:unhideWhenUsed="1"/>
-    <w:lsdException w:name="Unresolved Mention" w:semiHidden="1" w:unhideWhenUsed="1"/>
-    <w:lsdException w:name="Smart Link" w:semiHidden="1" w:unhideWhenUsed="1"/>
   </w:latentStyles>
   <w:style w:type="paragraph" w:default="1" w:styleId="Normale">
     <w:name w:val="Normal"/>
